--- a/Daily Tasks/Day15_113203635_Kunal.docx
+++ b/Daily Tasks/Day15_113203635_Kunal.docx
@@ -74,7 +74,7 @@
           <w:sz w:val="20"/>
           <w:szCs w:val="20"/>
         </w:rPr>
-        <w:t>// Task001: Create a node  for a tree and include a constructor.</w:t>
+        <w:t>// Task001: Create a node for a tree and include a constructor.</w:t>
       </w:r>
       <w:r>
         <w:rPr>
@@ -937,8 +937,940 @@
       </w:r>
     </w:p>
     <w:p/>
-    <w:p/>
-    <w:p/>
+    <w:p>
+      <w:pPr>
+        <w:pStyle w:val="HTMLPreformatted"/>
+        <w:shd w:val="clear" w:color="auto" w:fill="1E1F22"/>
+        <w:rPr>
+          <w:color w:val="BCBEC4"/>
+        </w:rPr>
+      </w:pPr>
+      <w:r>
+        <w:rPr>
+          <w:color w:val="7A7E85"/>
+        </w:rPr>
+        <w:lastRenderedPageBreak/>
+        <w:t>// Task002: Create a class named Binary Search tree</w:t>
+      </w:r>
+      <w:r>
+        <w:rPr>
+          <w:color w:val="7A7E85"/>
+        </w:rPr>
+        <w:br/>
+        <w:t>// in which you have 2 insert operations</w:t>
+      </w:r>
+      <w:r>
+        <w:rPr>
+          <w:color w:val="7A7E85"/>
+        </w:rPr>
+        <w:br/>
+      </w:r>
+      <w:r>
+        <w:rPr>
+          <w:color w:val="7A7E85"/>
+        </w:rPr>
+        <w:br/>
+      </w:r>
+      <w:r>
+        <w:rPr>
+          <w:color w:val="CF8E6D"/>
+        </w:rPr>
+        <w:t xml:space="preserve">package </w:t>
+      </w:r>
+      <w:r>
+        <w:rPr>
+          <w:color w:val="BCBEC4"/>
+        </w:rPr>
+        <w:t>Trees;</w:t>
+      </w:r>
+      <w:r>
+        <w:rPr>
+          <w:color w:val="BCBEC4"/>
+        </w:rPr>
+        <w:br/>
+      </w:r>
+      <w:r>
+        <w:rPr>
+          <w:color w:val="BCBEC4"/>
+        </w:rPr>
+        <w:br/>
+      </w:r>
+      <w:r>
+        <w:rPr>
+          <w:color w:val="CF8E6D"/>
+        </w:rPr>
+        <w:t xml:space="preserve">class </w:t>
+      </w:r>
+      <w:proofErr w:type="spellStart"/>
+      <w:r>
+        <w:rPr>
+          <w:color w:val="BCBEC4"/>
+        </w:rPr>
+        <w:t>BSTree</w:t>
+      </w:r>
+      <w:proofErr w:type="spellEnd"/>
+      <w:r>
+        <w:rPr>
+          <w:color w:val="BCBEC4"/>
+        </w:rPr>
+        <w:t>{</w:t>
+      </w:r>
+      <w:r>
+        <w:rPr>
+          <w:color w:val="BCBEC4"/>
+        </w:rPr>
+        <w:br/>
+        <w:t xml:space="preserve">    Node </w:t>
+      </w:r>
+      <w:r>
+        <w:rPr>
+          <w:color w:val="C77DBB"/>
+        </w:rPr>
+        <w:t>root</w:t>
+      </w:r>
+      <w:r>
+        <w:rPr>
+          <w:color w:val="BCBEC4"/>
+        </w:rPr>
+        <w:t>;</w:t>
+      </w:r>
+      <w:r>
+        <w:rPr>
+          <w:color w:val="BCBEC4"/>
+        </w:rPr>
+        <w:br/>
+      </w:r>
+      <w:r>
+        <w:rPr>
+          <w:color w:val="BCBEC4"/>
+        </w:rPr>
+        <w:br/>
+        <w:t xml:space="preserve">    </w:t>
+      </w:r>
+      <w:r>
+        <w:rPr>
+          <w:color w:val="CF8E6D"/>
+        </w:rPr>
+        <w:t xml:space="preserve">public void </w:t>
+      </w:r>
+      <w:r>
+        <w:rPr>
+          <w:color w:val="56A8F5"/>
+        </w:rPr>
+        <w:t>insert</w:t>
+      </w:r>
+      <w:r>
+        <w:rPr>
+          <w:color w:val="BCBEC4"/>
+        </w:rPr>
+        <w:t>(</w:t>
+      </w:r>
+      <w:r>
+        <w:rPr>
+          <w:color w:val="CF8E6D"/>
+        </w:rPr>
+        <w:t xml:space="preserve">int </w:t>
+      </w:r>
+      <w:r>
+        <w:rPr>
+          <w:color w:val="BCBEC4"/>
+        </w:rPr>
+        <w:t>data){</w:t>
+      </w:r>
+      <w:r>
+        <w:rPr>
+          <w:color w:val="BCBEC4"/>
+        </w:rPr>
+        <w:br/>
+        <w:t xml:space="preserve">        </w:t>
+      </w:r>
+      <w:r>
+        <w:rPr>
+          <w:color w:val="C77DBB"/>
+        </w:rPr>
+        <w:t xml:space="preserve">root </w:t>
+      </w:r>
+      <w:r>
+        <w:rPr>
+          <w:color w:val="BCBEC4"/>
+        </w:rPr>
+        <w:t xml:space="preserve">= </w:t>
+      </w:r>
+      <w:proofErr w:type="spellStart"/>
+      <w:r>
+        <w:rPr>
+          <w:color w:val="BCBEC4"/>
+        </w:rPr>
+        <w:t>insertNode</w:t>
+      </w:r>
+      <w:proofErr w:type="spellEnd"/>
+      <w:r>
+        <w:rPr>
+          <w:color w:val="BCBEC4"/>
+        </w:rPr>
+        <w:t>(</w:t>
+      </w:r>
+      <w:r>
+        <w:rPr>
+          <w:color w:val="C77DBB"/>
+        </w:rPr>
+        <w:t>root</w:t>
+      </w:r>
+      <w:r>
+        <w:rPr>
+          <w:color w:val="BCBEC4"/>
+        </w:rPr>
+        <w:t>, data);</w:t>
+      </w:r>
+      <w:r>
+        <w:rPr>
+          <w:color w:val="BCBEC4"/>
+        </w:rPr>
+        <w:br/>
+        <w:t xml:space="preserve">    }</w:t>
+      </w:r>
+      <w:r>
+        <w:rPr>
+          <w:color w:val="BCBEC4"/>
+        </w:rPr>
+        <w:br/>
+      </w:r>
+      <w:r>
+        <w:rPr>
+          <w:color w:val="BCBEC4"/>
+        </w:rPr>
+        <w:br/>
+        <w:t xml:space="preserve">    </w:t>
+      </w:r>
+      <w:r>
+        <w:rPr>
+          <w:color w:val="CF8E6D"/>
+        </w:rPr>
+        <w:t xml:space="preserve">private </w:t>
+      </w:r>
+      <w:r>
+        <w:rPr>
+          <w:color w:val="BCBEC4"/>
+        </w:rPr>
+        <w:t xml:space="preserve">Node </w:t>
+      </w:r>
+      <w:proofErr w:type="spellStart"/>
+      <w:r>
+        <w:rPr>
+          <w:color w:val="56A8F5"/>
+        </w:rPr>
+        <w:t>insertNode</w:t>
+      </w:r>
+      <w:proofErr w:type="spellEnd"/>
+      <w:r>
+        <w:rPr>
+          <w:color w:val="BCBEC4"/>
+        </w:rPr>
+        <w:t xml:space="preserve">(Node node, </w:t>
+      </w:r>
+      <w:r>
+        <w:rPr>
+          <w:color w:val="CF8E6D"/>
+        </w:rPr>
+        <w:t xml:space="preserve">int </w:t>
+      </w:r>
+      <w:r>
+        <w:rPr>
+          <w:color w:val="BCBEC4"/>
+        </w:rPr>
+        <w:t>data){</w:t>
+      </w:r>
+      <w:r>
+        <w:rPr>
+          <w:color w:val="BCBEC4"/>
+        </w:rPr>
+        <w:br/>
+        <w:t xml:space="preserve">        </w:t>
+      </w:r>
+      <w:r>
+        <w:rPr>
+          <w:color w:val="CF8E6D"/>
+        </w:rPr>
+        <w:t xml:space="preserve">if </w:t>
+      </w:r>
+      <w:r>
+        <w:rPr>
+          <w:color w:val="BCBEC4"/>
+        </w:rPr>
+        <w:t xml:space="preserve">(node == </w:t>
+      </w:r>
+      <w:r>
+        <w:rPr>
+          <w:color w:val="CF8E6D"/>
+        </w:rPr>
+        <w:t>null</w:t>
+      </w:r>
+      <w:r>
+        <w:rPr>
+          <w:color w:val="BCBEC4"/>
+        </w:rPr>
+        <w:t>){</w:t>
+      </w:r>
+      <w:r>
+        <w:rPr>
+          <w:color w:val="BCBEC4"/>
+        </w:rPr>
+        <w:br/>
+        <w:t xml:space="preserve">            </w:t>
+      </w:r>
+      <w:r>
+        <w:rPr>
+          <w:color w:val="CF8E6D"/>
+        </w:rPr>
+        <w:t xml:space="preserve">return new </w:t>
+      </w:r>
+      <w:r>
+        <w:rPr>
+          <w:color w:val="BCBEC4"/>
+        </w:rPr>
+        <w:t>Node(data);</w:t>
+      </w:r>
+      <w:r>
+        <w:rPr>
+          <w:color w:val="BCBEC4"/>
+        </w:rPr>
+        <w:br/>
+        <w:t xml:space="preserve">        }</w:t>
+      </w:r>
+      <w:r>
+        <w:rPr>
+          <w:color w:val="BCBEC4"/>
+        </w:rPr>
+        <w:br/>
+        <w:t xml:space="preserve">        </w:t>
+      </w:r>
+      <w:r>
+        <w:rPr>
+          <w:color w:val="CF8E6D"/>
+        </w:rPr>
+        <w:t xml:space="preserve">if </w:t>
+      </w:r>
+      <w:r>
+        <w:rPr>
+          <w:color w:val="BCBEC4"/>
+        </w:rPr>
+        <w:t xml:space="preserve">(data &lt; </w:t>
+      </w:r>
+      <w:proofErr w:type="spellStart"/>
+      <w:r>
+        <w:rPr>
+          <w:color w:val="BCBEC4"/>
+        </w:rPr>
+        <w:t>node.</w:t>
+      </w:r>
+      <w:r>
+        <w:rPr>
+          <w:color w:val="C77DBB"/>
+        </w:rPr>
+        <w:t>data</w:t>
+      </w:r>
+      <w:proofErr w:type="spellEnd"/>
+      <w:r>
+        <w:rPr>
+          <w:color w:val="BCBEC4"/>
+        </w:rPr>
+        <w:t>){</w:t>
+      </w:r>
+      <w:r>
+        <w:rPr>
+          <w:color w:val="BCBEC4"/>
+        </w:rPr>
+        <w:br/>
+        <w:t xml:space="preserve">            </w:t>
+      </w:r>
+      <w:proofErr w:type="spellStart"/>
+      <w:r>
+        <w:rPr>
+          <w:color w:val="BCBEC4"/>
+        </w:rPr>
+        <w:t>node.</w:t>
+      </w:r>
+      <w:r>
+        <w:rPr>
+          <w:color w:val="C77DBB"/>
+        </w:rPr>
+        <w:t>left</w:t>
+      </w:r>
+      <w:proofErr w:type="spellEnd"/>
+      <w:r>
+        <w:rPr>
+          <w:color w:val="C77DBB"/>
+        </w:rPr>
+        <w:t xml:space="preserve"> </w:t>
+      </w:r>
+      <w:r>
+        <w:rPr>
+          <w:color w:val="BCBEC4"/>
+        </w:rPr>
+        <w:t xml:space="preserve">= </w:t>
+      </w:r>
+      <w:proofErr w:type="spellStart"/>
+      <w:r>
+        <w:rPr>
+          <w:color w:val="BCBEC4"/>
+        </w:rPr>
+        <w:t>insertNode</w:t>
+      </w:r>
+      <w:proofErr w:type="spellEnd"/>
+      <w:r>
+        <w:rPr>
+          <w:color w:val="BCBEC4"/>
+        </w:rPr>
+        <w:t>(</w:t>
+      </w:r>
+      <w:proofErr w:type="spellStart"/>
+      <w:r>
+        <w:rPr>
+          <w:color w:val="BCBEC4"/>
+        </w:rPr>
+        <w:t>node.</w:t>
+      </w:r>
+      <w:r>
+        <w:rPr>
+          <w:color w:val="C77DBB"/>
+        </w:rPr>
+        <w:t>left</w:t>
+      </w:r>
+      <w:proofErr w:type="spellEnd"/>
+      <w:r>
+        <w:rPr>
+          <w:color w:val="BCBEC4"/>
+        </w:rPr>
+        <w:t>, data);</w:t>
+      </w:r>
+      <w:r>
+        <w:rPr>
+          <w:color w:val="BCBEC4"/>
+        </w:rPr>
+        <w:br/>
+        <w:t xml:space="preserve">        } </w:t>
+      </w:r>
+      <w:r>
+        <w:rPr>
+          <w:color w:val="CF8E6D"/>
+        </w:rPr>
+        <w:t xml:space="preserve">else </w:t>
+      </w:r>
+      <w:r>
+        <w:rPr>
+          <w:color w:val="BCBEC4"/>
+        </w:rPr>
+        <w:t>{</w:t>
+      </w:r>
+      <w:r>
+        <w:rPr>
+          <w:color w:val="BCBEC4"/>
+        </w:rPr>
+        <w:br/>
+        <w:t xml:space="preserve">            </w:t>
+      </w:r>
+      <w:proofErr w:type="spellStart"/>
+      <w:r>
+        <w:rPr>
+          <w:color w:val="BCBEC4"/>
+        </w:rPr>
+        <w:t>node.</w:t>
+      </w:r>
+      <w:r>
+        <w:rPr>
+          <w:color w:val="C77DBB"/>
+        </w:rPr>
+        <w:t>right</w:t>
+      </w:r>
+      <w:proofErr w:type="spellEnd"/>
+      <w:r>
+        <w:rPr>
+          <w:color w:val="C77DBB"/>
+        </w:rPr>
+        <w:t xml:space="preserve"> </w:t>
+      </w:r>
+      <w:r>
+        <w:rPr>
+          <w:color w:val="BCBEC4"/>
+        </w:rPr>
+        <w:t xml:space="preserve">= </w:t>
+      </w:r>
+      <w:proofErr w:type="spellStart"/>
+      <w:r>
+        <w:rPr>
+          <w:color w:val="BCBEC4"/>
+        </w:rPr>
+        <w:t>insertNode</w:t>
+      </w:r>
+      <w:proofErr w:type="spellEnd"/>
+      <w:r>
+        <w:rPr>
+          <w:color w:val="BCBEC4"/>
+        </w:rPr>
+        <w:t>(</w:t>
+      </w:r>
+      <w:proofErr w:type="spellStart"/>
+      <w:r>
+        <w:rPr>
+          <w:color w:val="BCBEC4"/>
+        </w:rPr>
+        <w:t>node.</w:t>
+      </w:r>
+      <w:r>
+        <w:rPr>
+          <w:color w:val="C77DBB"/>
+        </w:rPr>
+        <w:t>right</w:t>
+      </w:r>
+      <w:proofErr w:type="spellEnd"/>
+      <w:r>
+        <w:rPr>
+          <w:color w:val="BCBEC4"/>
+        </w:rPr>
+        <w:t>, data);</w:t>
+      </w:r>
+      <w:r>
+        <w:rPr>
+          <w:color w:val="BCBEC4"/>
+        </w:rPr>
+        <w:br/>
+        <w:t xml:space="preserve">        }</w:t>
+      </w:r>
+      <w:r>
+        <w:rPr>
+          <w:color w:val="BCBEC4"/>
+        </w:rPr>
+        <w:br/>
+        <w:t xml:space="preserve">        </w:t>
+      </w:r>
+      <w:r>
+        <w:rPr>
+          <w:color w:val="CF8E6D"/>
+        </w:rPr>
+        <w:t xml:space="preserve">return </w:t>
+      </w:r>
+      <w:r>
+        <w:rPr>
+          <w:color w:val="BCBEC4"/>
+        </w:rPr>
+        <w:t>node;</w:t>
+      </w:r>
+      <w:r>
+        <w:rPr>
+          <w:color w:val="BCBEC4"/>
+        </w:rPr>
+        <w:br/>
+        <w:t xml:space="preserve">    }</w:t>
+      </w:r>
+      <w:r>
+        <w:rPr>
+          <w:color w:val="BCBEC4"/>
+        </w:rPr>
+        <w:br/>
+      </w:r>
+      <w:r>
+        <w:rPr>
+          <w:color w:val="BCBEC4"/>
+        </w:rPr>
+        <w:br/>
+        <w:t>}</w:t>
+      </w:r>
+      <w:r>
+        <w:rPr>
+          <w:color w:val="BCBEC4"/>
+        </w:rPr>
+        <w:br/>
+      </w:r>
+      <w:r>
+        <w:rPr>
+          <w:color w:val="BCBEC4"/>
+        </w:rPr>
+        <w:br/>
+      </w:r>
+      <w:r>
+        <w:rPr>
+          <w:color w:val="CF8E6D"/>
+        </w:rPr>
+        <w:t xml:space="preserve">public class </w:t>
+      </w:r>
+      <w:r>
+        <w:rPr>
+          <w:color w:val="BCBEC4"/>
+        </w:rPr>
+        <w:t>Task002 {</w:t>
+      </w:r>
+      <w:r>
+        <w:rPr>
+          <w:color w:val="BCBEC4"/>
+        </w:rPr>
+        <w:br/>
+        <w:t xml:space="preserve">    </w:t>
+      </w:r>
+      <w:r>
+        <w:rPr>
+          <w:color w:val="CF8E6D"/>
+        </w:rPr>
+        <w:t xml:space="preserve">public static void </w:t>
+      </w:r>
+      <w:r>
+        <w:rPr>
+          <w:color w:val="56A8F5"/>
+        </w:rPr>
+        <w:t>main</w:t>
+      </w:r>
+      <w:r>
+        <w:rPr>
+          <w:color w:val="BCBEC4"/>
+        </w:rPr>
+        <w:t xml:space="preserve">(String[] </w:t>
+      </w:r>
+      <w:proofErr w:type="spellStart"/>
+      <w:r>
+        <w:rPr>
+          <w:color w:val="BCBEC4"/>
+        </w:rPr>
+        <w:t>args</w:t>
+      </w:r>
+      <w:proofErr w:type="spellEnd"/>
+      <w:r>
+        <w:rPr>
+          <w:color w:val="BCBEC4"/>
+        </w:rPr>
+        <w:t>) {</w:t>
+      </w:r>
+      <w:r>
+        <w:rPr>
+          <w:color w:val="BCBEC4"/>
+        </w:rPr>
+        <w:br/>
+        <w:t xml:space="preserve">        </w:t>
+      </w:r>
+      <w:proofErr w:type="spellStart"/>
+      <w:r>
+        <w:rPr>
+          <w:color w:val="BCBEC4"/>
+        </w:rPr>
+        <w:t>BSTree</w:t>
+      </w:r>
+      <w:proofErr w:type="spellEnd"/>
+      <w:r>
+        <w:rPr>
+          <w:color w:val="BCBEC4"/>
+        </w:rPr>
+        <w:t xml:space="preserve"> </w:t>
+      </w:r>
+      <w:proofErr w:type="spellStart"/>
+      <w:r>
+        <w:rPr>
+          <w:color w:val="BCBEC4"/>
+        </w:rPr>
+        <w:t>bsTree</w:t>
+      </w:r>
+      <w:proofErr w:type="spellEnd"/>
+      <w:r>
+        <w:rPr>
+          <w:color w:val="BCBEC4"/>
+        </w:rPr>
+        <w:t xml:space="preserve"> = </w:t>
+      </w:r>
+      <w:r>
+        <w:rPr>
+          <w:color w:val="CF8E6D"/>
+        </w:rPr>
+        <w:t xml:space="preserve">new </w:t>
+      </w:r>
+      <w:proofErr w:type="spellStart"/>
+      <w:r>
+        <w:rPr>
+          <w:color w:val="BCBEC4"/>
+        </w:rPr>
+        <w:t>BSTree</w:t>
+      </w:r>
+      <w:proofErr w:type="spellEnd"/>
+      <w:r>
+        <w:rPr>
+          <w:color w:val="BCBEC4"/>
+        </w:rPr>
+        <w:t>();</w:t>
+      </w:r>
+      <w:r>
+        <w:rPr>
+          <w:color w:val="BCBEC4"/>
+        </w:rPr>
+        <w:br/>
+        <w:t xml:space="preserve">        </w:t>
+      </w:r>
+      <w:r>
+        <w:rPr>
+          <w:color w:val="CF8E6D"/>
+        </w:rPr>
+        <w:t>int</w:t>
+      </w:r>
+      <w:r>
+        <w:rPr>
+          <w:color w:val="BCBEC4"/>
+        </w:rPr>
+        <w:t xml:space="preserve">[] </w:t>
+      </w:r>
+      <w:proofErr w:type="spellStart"/>
+      <w:r>
+        <w:rPr>
+          <w:color w:val="BCBEC4"/>
+        </w:rPr>
+        <w:t>arr</w:t>
+      </w:r>
+      <w:proofErr w:type="spellEnd"/>
+      <w:r>
+        <w:rPr>
+          <w:color w:val="BCBEC4"/>
+        </w:rPr>
+        <w:t xml:space="preserve"> = {</w:t>
+      </w:r>
+      <w:r>
+        <w:rPr>
+          <w:color w:val="2AACB8"/>
+        </w:rPr>
+        <w:t>5</w:t>
+      </w:r>
+      <w:r>
+        <w:rPr>
+          <w:color w:val="BCBEC4"/>
+        </w:rPr>
+        <w:t xml:space="preserve">, </w:t>
+      </w:r>
+      <w:r>
+        <w:rPr>
+          <w:color w:val="2AACB8"/>
+        </w:rPr>
+        <w:t>1</w:t>
+      </w:r>
+      <w:r>
+        <w:rPr>
+          <w:color w:val="BCBEC4"/>
+        </w:rPr>
+        <w:t xml:space="preserve">, </w:t>
+      </w:r>
+      <w:r>
+        <w:rPr>
+          <w:color w:val="2AACB8"/>
+        </w:rPr>
+        <w:t>6</w:t>
+      </w:r>
+      <w:r>
+        <w:rPr>
+          <w:color w:val="BCBEC4"/>
+        </w:rPr>
+        <w:t xml:space="preserve">, </w:t>
+      </w:r>
+      <w:r>
+        <w:rPr>
+          <w:color w:val="2AACB8"/>
+        </w:rPr>
+        <w:t>4</w:t>
+      </w:r>
+      <w:r>
+        <w:rPr>
+          <w:color w:val="BCBEC4"/>
+        </w:rPr>
+        <w:t xml:space="preserve">, </w:t>
+      </w:r>
+      <w:r>
+        <w:rPr>
+          <w:color w:val="2AACB8"/>
+        </w:rPr>
+        <w:t>3</w:t>
+      </w:r>
+      <w:r>
+        <w:rPr>
+          <w:color w:val="BCBEC4"/>
+        </w:rPr>
+        <w:t xml:space="preserve">, </w:t>
+      </w:r>
+      <w:r>
+        <w:rPr>
+          <w:color w:val="2AACB8"/>
+        </w:rPr>
+        <w:t>2</w:t>
+      </w:r>
+      <w:r>
+        <w:rPr>
+          <w:color w:val="BCBEC4"/>
+        </w:rPr>
+        <w:t xml:space="preserve">, </w:t>
+      </w:r>
+      <w:r>
+        <w:rPr>
+          <w:color w:val="2AACB8"/>
+        </w:rPr>
+        <w:t>8</w:t>
+      </w:r>
+      <w:r>
+        <w:rPr>
+          <w:color w:val="BCBEC4"/>
+        </w:rPr>
+        <w:t xml:space="preserve">, </w:t>
+      </w:r>
+      <w:r>
+        <w:rPr>
+          <w:color w:val="2AACB8"/>
+        </w:rPr>
+        <w:t>7</w:t>
+      </w:r>
+      <w:r>
+        <w:rPr>
+          <w:color w:val="BCBEC4"/>
+        </w:rPr>
+        <w:t>};</w:t>
+      </w:r>
+      <w:r>
+        <w:rPr>
+          <w:color w:val="BCBEC4"/>
+        </w:rPr>
+        <w:br/>
+        <w:t xml:space="preserve">        </w:t>
+      </w:r>
+      <w:r>
+        <w:rPr>
+          <w:color w:val="CF8E6D"/>
+        </w:rPr>
+        <w:t xml:space="preserve">for </w:t>
+      </w:r>
+      <w:r>
+        <w:rPr>
+          <w:color w:val="BCBEC4"/>
+        </w:rPr>
+        <w:t>(</w:t>
+      </w:r>
+      <w:r>
+        <w:rPr>
+          <w:color w:val="CF8E6D"/>
+        </w:rPr>
+        <w:t xml:space="preserve">int </w:t>
+      </w:r>
+      <w:r>
+        <w:rPr>
+          <w:color w:val="BCBEC4"/>
+        </w:rPr>
+        <w:t xml:space="preserve">a:arr){ </w:t>
+      </w:r>
+      <w:proofErr w:type="spellStart"/>
+      <w:r>
+        <w:rPr>
+          <w:color w:val="BCBEC4"/>
+        </w:rPr>
+        <w:t>bsTree.insert</w:t>
+      </w:r>
+      <w:proofErr w:type="spellEnd"/>
+      <w:r>
+        <w:rPr>
+          <w:color w:val="BCBEC4"/>
+        </w:rPr>
+        <w:t>(a);}</w:t>
+      </w:r>
+      <w:r>
+        <w:rPr>
+          <w:color w:val="BCBEC4"/>
+        </w:rPr>
+        <w:br/>
+        <w:t xml:space="preserve">        </w:t>
+      </w:r>
+      <w:proofErr w:type="spellStart"/>
+      <w:r>
+        <w:rPr>
+          <w:color w:val="BCBEC4"/>
+        </w:rPr>
+        <w:t>System.</w:t>
+      </w:r>
+      <w:r>
+        <w:rPr>
+          <w:i/>
+          <w:iCs/>
+          <w:color w:val="C77DBB"/>
+        </w:rPr>
+        <w:t>out</w:t>
+      </w:r>
+      <w:r>
+        <w:rPr>
+          <w:color w:val="BCBEC4"/>
+        </w:rPr>
+        <w:t>.println</w:t>
+      </w:r>
+      <w:proofErr w:type="spellEnd"/>
+      <w:r>
+        <w:rPr>
+          <w:color w:val="BCBEC4"/>
+        </w:rPr>
+        <w:t>(</w:t>
+      </w:r>
+      <w:r>
+        <w:rPr>
+          <w:color w:val="6AAB73"/>
+        </w:rPr>
+        <w:t>"Created BS tree and inserted nodes."</w:t>
+      </w:r>
+      <w:r>
+        <w:rPr>
+          <w:color w:val="BCBEC4"/>
+        </w:rPr>
+        <w:t>);</w:t>
+      </w:r>
+      <w:r>
+        <w:rPr>
+          <w:color w:val="BCBEC4"/>
+        </w:rPr>
+        <w:br/>
+        <w:t xml:space="preserve">    }</w:t>
+      </w:r>
+      <w:r>
+        <w:rPr>
+          <w:color w:val="BCBEC4"/>
+        </w:rPr>
+        <w:br/>
+        <w:t>}</w:t>
+      </w:r>
+    </w:p>
+    <w:p>
+      <w:r>
+        <w:rPr>
+          <w:noProof/>
+        </w:rPr>
+        <w:drawing>
+          <wp:inline distT="0" distB="0" distL="0" distR="0" wp14:anchorId="6B8BF0D3" wp14:editId="36A61F43">
+            <wp:extent cx="5943600" cy="3120390"/>
+            <wp:effectExtent l="0" t="0" r="0" b="3810"/>
+            <wp:docPr id="2" name="Picture 2"/>
+            <wp:cNvGraphicFramePr>
+              <a:graphicFrameLocks xmlns:a="http://schemas.openxmlformats.org/drawingml/2006/main" noChangeAspect="1"/>
+            </wp:cNvGraphicFramePr>
+            <a:graphic xmlns:a="http://schemas.openxmlformats.org/drawingml/2006/main">
+              <a:graphicData uri="http://schemas.openxmlformats.org/drawingml/2006/picture">
+                <pic:pic xmlns:pic="http://schemas.openxmlformats.org/drawingml/2006/picture">
+                  <pic:nvPicPr>
+                    <pic:cNvPr id="1" name=""/>
+                    <pic:cNvPicPr/>
+                  </pic:nvPicPr>
+                  <pic:blipFill>
+                    <a:blip r:embed="rId5"/>
+                    <a:stretch>
+                      <a:fillRect/>
+                    </a:stretch>
+                  </pic:blipFill>
+                  <pic:spPr>
+                    <a:xfrm>
+                      <a:off x="0" y="0"/>
+                      <a:ext cx="5943600" cy="3120390"/>
+                    </a:xfrm>
+                    <a:prstGeom prst="rect">
+                      <a:avLst/>
+                    </a:prstGeom>
+                  </pic:spPr>
+                </pic:pic>
+              </a:graphicData>
+            </a:graphic>
+          </wp:inline>
+        </w:drawing>
+      </w:r>
+    </w:p>
     <w:p/>
     <w:sectPr>
       <w:pgSz w:w="12240" w:h="15840"/>
@@ -1381,7 +2313,6 @@
     <w:basedOn w:val="Normal"/>
     <w:link w:val="HTMLPreformattedChar"/>
     <w:uiPriority w:val="99"/>
-    <w:semiHidden/>
     <w:unhideWhenUsed/>
     <w:rsid w:val="003752CB"/>
     <w:pPr>
@@ -1416,7 +2347,6 @@
     <w:basedOn w:val="DefaultParagraphFont"/>
     <w:link w:val="HTMLPreformatted"/>
     <w:uiPriority w:val="99"/>
-    <w:semiHidden/>
     <w:rsid w:val="003752CB"/>
     <w:rPr>
       <w:rFonts w:ascii="Courier New" w:eastAsia="Times New Roman" w:hAnsi="Courier New" w:cs="Courier New"/>

--- a/Daily Tasks/Day15_113203635_Kunal.docx
+++ b/Daily Tasks/Day15_113203635_Kunal.docx
@@ -1871,6 +1871,798 @@
         </w:drawing>
       </w:r>
     </w:p>
+    <w:p>
+      <w:pPr>
+        <w:pStyle w:val="HTMLPreformatted"/>
+        <w:shd w:val="clear" w:color="auto" w:fill="1E1F22"/>
+        <w:rPr>
+          <w:color w:val="7A7E85"/>
+        </w:rPr>
+      </w:pPr>
+    </w:p>
+    <w:p>
+      <w:pPr>
+        <w:pStyle w:val="HTMLPreformatted"/>
+        <w:shd w:val="clear" w:color="auto" w:fill="1E1F22"/>
+        <w:rPr>
+          <w:color w:val="BCBEC4"/>
+        </w:rPr>
+      </w:pPr>
+      <w:r>
+        <w:rPr>
+          <w:color w:val="7A7E85"/>
+        </w:rPr>
+        <w:t xml:space="preserve">// Task003: </w:t>
+      </w:r>
+      <w:proofErr w:type="spellStart"/>
+      <w:r>
+        <w:rPr>
+          <w:color w:val="7A7E85"/>
+        </w:rPr>
+        <w:t>Inorder</w:t>
+      </w:r>
+      <w:proofErr w:type="spellEnd"/>
+      <w:r>
+        <w:rPr>
+          <w:color w:val="7A7E85"/>
+        </w:rPr>
+        <w:t xml:space="preserve"> traversal.</w:t>
+      </w:r>
+      <w:r>
+        <w:rPr>
+          <w:color w:val="7A7E85"/>
+        </w:rPr>
+        <w:br/>
+      </w:r>
+      <w:r>
+        <w:rPr>
+          <w:color w:val="7A7E85"/>
+        </w:rPr>
+        <w:br/>
+      </w:r>
+      <w:r>
+        <w:rPr>
+          <w:color w:val="CF8E6D"/>
+        </w:rPr>
+        <w:t xml:space="preserve">package </w:t>
+      </w:r>
+      <w:r>
+        <w:rPr>
+          <w:color w:val="BCBEC4"/>
+        </w:rPr>
+        <w:t>Trees;</w:t>
+      </w:r>
+      <w:r>
+        <w:rPr>
+          <w:color w:val="BCBEC4"/>
+        </w:rPr>
+        <w:br/>
+      </w:r>
+      <w:r>
+        <w:rPr>
+          <w:color w:val="BCBEC4"/>
+        </w:rPr>
+        <w:br/>
+      </w:r>
+      <w:r>
+        <w:rPr>
+          <w:color w:val="CF8E6D"/>
+        </w:rPr>
+        <w:t xml:space="preserve">class </w:t>
+      </w:r>
+      <w:r>
+        <w:rPr>
+          <w:color w:val="BCBEC4"/>
+        </w:rPr>
+        <w:t xml:space="preserve">Traversal </w:t>
+      </w:r>
+      <w:r>
+        <w:rPr>
+          <w:color w:val="CF8E6D"/>
+        </w:rPr>
+        <w:t xml:space="preserve">extends </w:t>
+      </w:r>
+      <w:proofErr w:type="spellStart"/>
+      <w:r>
+        <w:rPr>
+          <w:color w:val="BCBEC4"/>
+        </w:rPr>
+        <w:t>BSTree</w:t>
+      </w:r>
+      <w:proofErr w:type="spellEnd"/>
+      <w:r>
+        <w:rPr>
+          <w:color w:val="BCBEC4"/>
+        </w:rPr>
+        <w:t xml:space="preserve"> {</w:t>
+      </w:r>
+      <w:r>
+        <w:rPr>
+          <w:color w:val="BCBEC4"/>
+        </w:rPr>
+        <w:br/>
+      </w:r>
+      <w:r>
+        <w:rPr>
+          <w:color w:val="BCBEC4"/>
+        </w:rPr>
+        <w:br/>
+        <w:t xml:space="preserve">    </w:t>
+      </w:r>
+      <w:r>
+        <w:rPr>
+          <w:color w:val="CF8E6D"/>
+        </w:rPr>
+        <w:t xml:space="preserve">void </w:t>
+      </w:r>
+      <w:proofErr w:type="spellStart"/>
+      <w:r>
+        <w:rPr>
+          <w:color w:val="56A8F5"/>
+        </w:rPr>
+        <w:t>inorderTraversal</w:t>
+      </w:r>
+      <w:proofErr w:type="spellEnd"/>
+      <w:r>
+        <w:rPr>
+          <w:color w:val="BCBEC4"/>
+        </w:rPr>
+        <w:t>() {</w:t>
+      </w:r>
+      <w:r>
+        <w:rPr>
+          <w:color w:val="BCBEC4"/>
+        </w:rPr>
+        <w:br/>
+        <w:t xml:space="preserve">        </w:t>
+      </w:r>
+      <w:proofErr w:type="spellStart"/>
+      <w:r>
+        <w:rPr>
+          <w:color w:val="BCBEC4"/>
+        </w:rPr>
+        <w:t>printInorder</w:t>
+      </w:r>
+      <w:proofErr w:type="spellEnd"/>
+      <w:r>
+        <w:rPr>
+          <w:color w:val="BCBEC4"/>
+        </w:rPr>
+        <w:t>(</w:t>
+      </w:r>
+      <w:r>
+        <w:rPr>
+          <w:color w:val="C77DBB"/>
+        </w:rPr>
+        <w:t>root</w:t>
+      </w:r>
+      <w:r>
+        <w:rPr>
+          <w:color w:val="BCBEC4"/>
+        </w:rPr>
+        <w:t>);</w:t>
+      </w:r>
+      <w:r>
+        <w:rPr>
+          <w:color w:val="BCBEC4"/>
+        </w:rPr>
+        <w:br/>
+        <w:t xml:space="preserve">    }</w:t>
+      </w:r>
+      <w:r>
+        <w:rPr>
+          <w:color w:val="BCBEC4"/>
+        </w:rPr>
+        <w:br/>
+      </w:r>
+      <w:r>
+        <w:rPr>
+          <w:color w:val="BCBEC4"/>
+        </w:rPr>
+        <w:br/>
+        <w:t xml:space="preserve">    </w:t>
+      </w:r>
+      <w:r>
+        <w:rPr>
+          <w:color w:val="CF8E6D"/>
+        </w:rPr>
+        <w:t xml:space="preserve">private void </w:t>
+      </w:r>
+      <w:proofErr w:type="spellStart"/>
+      <w:r>
+        <w:rPr>
+          <w:color w:val="56A8F5"/>
+        </w:rPr>
+        <w:t>printInorder</w:t>
+      </w:r>
+      <w:proofErr w:type="spellEnd"/>
+      <w:r>
+        <w:rPr>
+          <w:color w:val="BCBEC4"/>
+        </w:rPr>
+        <w:t>(Node node) {</w:t>
+      </w:r>
+      <w:r>
+        <w:rPr>
+          <w:color w:val="BCBEC4"/>
+        </w:rPr>
+        <w:br/>
+        <w:t xml:space="preserve">        </w:t>
+      </w:r>
+      <w:r>
+        <w:rPr>
+          <w:color w:val="CF8E6D"/>
+        </w:rPr>
+        <w:t xml:space="preserve">if </w:t>
+      </w:r>
+      <w:r>
+        <w:rPr>
+          <w:color w:val="BCBEC4"/>
+        </w:rPr>
+        <w:t xml:space="preserve">(node != </w:t>
+      </w:r>
+      <w:r>
+        <w:rPr>
+          <w:color w:val="CF8E6D"/>
+        </w:rPr>
+        <w:t>null</w:t>
+      </w:r>
+      <w:r>
+        <w:rPr>
+          <w:color w:val="BCBEC4"/>
+        </w:rPr>
+        <w:t>) {</w:t>
+      </w:r>
+      <w:r>
+        <w:rPr>
+          <w:color w:val="BCBEC4"/>
+        </w:rPr>
+        <w:br/>
+        <w:t xml:space="preserve">            </w:t>
+      </w:r>
+      <w:proofErr w:type="spellStart"/>
+      <w:r>
+        <w:rPr>
+          <w:color w:val="BCBEC4"/>
+        </w:rPr>
+        <w:t>printInorder</w:t>
+      </w:r>
+      <w:proofErr w:type="spellEnd"/>
+      <w:r>
+        <w:rPr>
+          <w:color w:val="BCBEC4"/>
+        </w:rPr>
+        <w:t>(</w:t>
+      </w:r>
+      <w:proofErr w:type="spellStart"/>
+      <w:r>
+        <w:rPr>
+          <w:color w:val="BCBEC4"/>
+        </w:rPr>
+        <w:t>node.</w:t>
+      </w:r>
+      <w:r>
+        <w:rPr>
+          <w:color w:val="C77DBB"/>
+        </w:rPr>
+        <w:t>left</w:t>
+      </w:r>
+      <w:proofErr w:type="spellEnd"/>
+      <w:r>
+        <w:rPr>
+          <w:color w:val="BCBEC4"/>
+        </w:rPr>
+        <w:t>);</w:t>
+      </w:r>
+      <w:r>
+        <w:rPr>
+          <w:color w:val="BCBEC4"/>
+        </w:rPr>
+        <w:br/>
+        <w:t xml:space="preserve">            </w:t>
+      </w:r>
+      <w:proofErr w:type="spellStart"/>
+      <w:r>
+        <w:rPr>
+          <w:color w:val="BCBEC4"/>
+        </w:rPr>
+        <w:t>System.</w:t>
+      </w:r>
+      <w:r>
+        <w:rPr>
+          <w:i/>
+          <w:iCs/>
+          <w:color w:val="C77DBB"/>
+        </w:rPr>
+        <w:t>out</w:t>
+      </w:r>
+      <w:r>
+        <w:rPr>
+          <w:color w:val="BCBEC4"/>
+        </w:rPr>
+        <w:t>.print</w:t>
+      </w:r>
+      <w:proofErr w:type="spellEnd"/>
+      <w:r>
+        <w:rPr>
+          <w:color w:val="BCBEC4"/>
+        </w:rPr>
+        <w:t>(</w:t>
+      </w:r>
+      <w:proofErr w:type="spellStart"/>
+      <w:r>
+        <w:rPr>
+          <w:color w:val="BCBEC4"/>
+        </w:rPr>
+        <w:t>node.</w:t>
+      </w:r>
+      <w:r>
+        <w:rPr>
+          <w:color w:val="C77DBB"/>
+        </w:rPr>
+        <w:t>data</w:t>
+      </w:r>
+      <w:proofErr w:type="spellEnd"/>
+      <w:r>
+        <w:rPr>
+          <w:color w:val="C77DBB"/>
+        </w:rPr>
+        <w:t xml:space="preserve"> </w:t>
+      </w:r>
+      <w:r>
+        <w:rPr>
+          <w:color w:val="BCBEC4"/>
+        </w:rPr>
+        <w:t xml:space="preserve">+ </w:t>
+      </w:r>
+      <w:r>
+        <w:rPr>
+          <w:color w:val="6AAB73"/>
+        </w:rPr>
+        <w:t>" "</w:t>
+      </w:r>
+      <w:r>
+        <w:rPr>
+          <w:color w:val="BCBEC4"/>
+        </w:rPr>
+        <w:t>);</w:t>
+      </w:r>
+      <w:r>
+        <w:rPr>
+          <w:color w:val="BCBEC4"/>
+        </w:rPr>
+        <w:br/>
+        <w:t xml:space="preserve">            </w:t>
+      </w:r>
+      <w:proofErr w:type="spellStart"/>
+      <w:r>
+        <w:rPr>
+          <w:color w:val="BCBEC4"/>
+        </w:rPr>
+        <w:t>printInorder</w:t>
+      </w:r>
+      <w:proofErr w:type="spellEnd"/>
+      <w:r>
+        <w:rPr>
+          <w:color w:val="BCBEC4"/>
+        </w:rPr>
+        <w:t>(</w:t>
+      </w:r>
+      <w:proofErr w:type="spellStart"/>
+      <w:r>
+        <w:rPr>
+          <w:color w:val="BCBEC4"/>
+        </w:rPr>
+        <w:t>node.</w:t>
+      </w:r>
+      <w:r>
+        <w:rPr>
+          <w:color w:val="C77DBB"/>
+        </w:rPr>
+        <w:t>right</w:t>
+      </w:r>
+      <w:proofErr w:type="spellEnd"/>
+      <w:r>
+        <w:rPr>
+          <w:color w:val="BCBEC4"/>
+        </w:rPr>
+        <w:t>);</w:t>
+      </w:r>
+      <w:r>
+        <w:rPr>
+          <w:color w:val="BCBEC4"/>
+        </w:rPr>
+        <w:br/>
+        <w:t xml:space="preserve">        }</w:t>
+      </w:r>
+      <w:r>
+        <w:rPr>
+          <w:color w:val="BCBEC4"/>
+        </w:rPr>
+        <w:br/>
+        <w:t xml:space="preserve">    }</w:t>
+      </w:r>
+      <w:r>
+        <w:rPr>
+          <w:color w:val="BCBEC4"/>
+        </w:rPr>
+        <w:br/>
+        <w:t>}</w:t>
+      </w:r>
+      <w:r>
+        <w:rPr>
+          <w:color w:val="BCBEC4"/>
+        </w:rPr>
+        <w:br/>
+      </w:r>
+      <w:r>
+        <w:rPr>
+          <w:color w:val="BCBEC4"/>
+        </w:rPr>
+        <w:br/>
+      </w:r>
+      <w:r>
+        <w:rPr>
+          <w:color w:val="CF8E6D"/>
+        </w:rPr>
+        <w:t xml:space="preserve">public class </w:t>
+      </w:r>
+      <w:r>
+        <w:rPr>
+          <w:color w:val="BCBEC4"/>
+        </w:rPr>
+        <w:t>Task003 {</w:t>
+      </w:r>
+      <w:r>
+        <w:rPr>
+          <w:color w:val="BCBEC4"/>
+        </w:rPr>
+        <w:br/>
+        <w:t xml:space="preserve">    </w:t>
+      </w:r>
+      <w:r>
+        <w:rPr>
+          <w:color w:val="CF8E6D"/>
+        </w:rPr>
+        <w:t xml:space="preserve">public static void </w:t>
+      </w:r>
+      <w:r>
+        <w:rPr>
+          <w:color w:val="56A8F5"/>
+        </w:rPr>
+        <w:t>main</w:t>
+      </w:r>
+      <w:r>
+        <w:rPr>
+          <w:color w:val="BCBEC4"/>
+        </w:rPr>
+        <w:t xml:space="preserve">(String[] </w:t>
+      </w:r>
+      <w:proofErr w:type="spellStart"/>
+      <w:r>
+        <w:rPr>
+          <w:color w:val="BCBEC4"/>
+        </w:rPr>
+        <w:t>args</w:t>
+      </w:r>
+      <w:proofErr w:type="spellEnd"/>
+      <w:r>
+        <w:rPr>
+          <w:color w:val="BCBEC4"/>
+        </w:rPr>
+        <w:t>) {</w:t>
+      </w:r>
+      <w:r>
+        <w:rPr>
+          <w:color w:val="BCBEC4"/>
+        </w:rPr>
+        <w:br/>
+        <w:t xml:space="preserve">        Traversal </w:t>
+      </w:r>
+      <w:proofErr w:type="spellStart"/>
+      <w:r>
+        <w:rPr>
+          <w:color w:val="BCBEC4"/>
+        </w:rPr>
+        <w:t>traversal</w:t>
+      </w:r>
+      <w:proofErr w:type="spellEnd"/>
+      <w:r>
+        <w:rPr>
+          <w:color w:val="BCBEC4"/>
+        </w:rPr>
+        <w:t xml:space="preserve"> = </w:t>
+      </w:r>
+      <w:r>
+        <w:rPr>
+          <w:color w:val="CF8E6D"/>
+        </w:rPr>
+        <w:t xml:space="preserve">new </w:t>
+      </w:r>
+      <w:r>
+        <w:rPr>
+          <w:color w:val="BCBEC4"/>
+        </w:rPr>
+        <w:t>Traversal();</w:t>
+      </w:r>
+      <w:r>
+        <w:rPr>
+          <w:color w:val="BCBEC4"/>
+        </w:rPr>
+        <w:br/>
+        <w:t xml:space="preserve">        </w:t>
+      </w:r>
+      <w:r>
+        <w:rPr>
+          <w:color w:val="CF8E6D"/>
+        </w:rPr>
+        <w:t>int</w:t>
+      </w:r>
+      <w:r>
+        <w:rPr>
+          <w:color w:val="BCBEC4"/>
+        </w:rPr>
+        <w:t xml:space="preserve">[] </w:t>
+      </w:r>
+      <w:proofErr w:type="spellStart"/>
+      <w:r>
+        <w:rPr>
+          <w:color w:val="BCBEC4"/>
+        </w:rPr>
+        <w:t>arr</w:t>
+      </w:r>
+      <w:proofErr w:type="spellEnd"/>
+      <w:r>
+        <w:rPr>
+          <w:color w:val="BCBEC4"/>
+        </w:rPr>
+        <w:t xml:space="preserve"> = {</w:t>
+      </w:r>
+      <w:r>
+        <w:rPr>
+          <w:color w:val="2AACB8"/>
+        </w:rPr>
+        <w:t>5</w:t>
+      </w:r>
+      <w:r>
+        <w:rPr>
+          <w:color w:val="BCBEC4"/>
+        </w:rPr>
+        <w:t xml:space="preserve">, </w:t>
+      </w:r>
+      <w:r>
+        <w:rPr>
+          <w:color w:val="2AACB8"/>
+        </w:rPr>
+        <w:t>1</w:t>
+      </w:r>
+      <w:r>
+        <w:rPr>
+          <w:color w:val="BCBEC4"/>
+        </w:rPr>
+        <w:t xml:space="preserve">, </w:t>
+      </w:r>
+      <w:r>
+        <w:rPr>
+          <w:color w:val="2AACB8"/>
+        </w:rPr>
+        <w:t>6</w:t>
+      </w:r>
+      <w:r>
+        <w:rPr>
+          <w:color w:val="BCBEC4"/>
+        </w:rPr>
+        <w:t xml:space="preserve">, </w:t>
+      </w:r>
+      <w:r>
+        <w:rPr>
+          <w:color w:val="2AACB8"/>
+        </w:rPr>
+        <w:t>4</w:t>
+      </w:r>
+      <w:r>
+        <w:rPr>
+          <w:color w:val="BCBEC4"/>
+        </w:rPr>
+        <w:t xml:space="preserve">, </w:t>
+      </w:r>
+      <w:r>
+        <w:rPr>
+          <w:color w:val="2AACB8"/>
+        </w:rPr>
+        <w:t>3</w:t>
+      </w:r>
+      <w:r>
+        <w:rPr>
+          <w:color w:val="BCBEC4"/>
+        </w:rPr>
+        <w:t xml:space="preserve">, </w:t>
+      </w:r>
+      <w:r>
+        <w:rPr>
+          <w:color w:val="2AACB8"/>
+        </w:rPr>
+        <w:t>2</w:t>
+      </w:r>
+      <w:r>
+        <w:rPr>
+          <w:color w:val="BCBEC4"/>
+        </w:rPr>
+        <w:t xml:space="preserve">, </w:t>
+      </w:r>
+      <w:r>
+        <w:rPr>
+          <w:color w:val="2AACB8"/>
+        </w:rPr>
+        <w:t>8</w:t>
+      </w:r>
+      <w:r>
+        <w:rPr>
+          <w:color w:val="BCBEC4"/>
+        </w:rPr>
+        <w:t xml:space="preserve">, </w:t>
+      </w:r>
+      <w:r>
+        <w:rPr>
+          <w:color w:val="2AACB8"/>
+        </w:rPr>
+        <w:t>7</w:t>
+      </w:r>
+      <w:r>
+        <w:rPr>
+          <w:color w:val="BCBEC4"/>
+        </w:rPr>
+        <w:t>};</w:t>
+      </w:r>
+      <w:r>
+        <w:rPr>
+          <w:color w:val="BCBEC4"/>
+        </w:rPr>
+        <w:br/>
+        <w:t xml:space="preserve">        </w:t>
+      </w:r>
+      <w:r>
+        <w:rPr>
+          <w:color w:val="CF8E6D"/>
+        </w:rPr>
+        <w:t xml:space="preserve">for </w:t>
+      </w:r>
+      <w:r>
+        <w:rPr>
+          <w:color w:val="BCBEC4"/>
+        </w:rPr>
+        <w:t>(</w:t>
+      </w:r>
+      <w:r>
+        <w:rPr>
+          <w:color w:val="CF8E6D"/>
+        </w:rPr>
+        <w:t xml:space="preserve">int </w:t>
+      </w:r>
+      <w:r>
+        <w:rPr>
+          <w:color w:val="BCBEC4"/>
+        </w:rPr>
+        <w:t>a:arr){</w:t>
+      </w:r>
+      <w:r>
+        <w:rPr>
+          <w:color w:val="BCBEC4"/>
+        </w:rPr>
+        <w:br/>
+        <w:t xml:space="preserve">            </w:t>
+      </w:r>
+      <w:proofErr w:type="spellStart"/>
+      <w:r>
+        <w:rPr>
+          <w:color w:val="BCBEC4"/>
+        </w:rPr>
+        <w:t>traversal.insert</w:t>
+      </w:r>
+      <w:proofErr w:type="spellEnd"/>
+      <w:r>
+        <w:rPr>
+          <w:color w:val="BCBEC4"/>
+        </w:rPr>
+        <w:t>(a);</w:t>
+      </w:r>
+      <w:r>
+        <w:rPr>
+          <w:color w:val="BCBEC4"/>
+        </w:rPr>
+        <w:br/>
+        <w:t xml:space="preserve">        }</w:t>
+      </w:r>
+      <w:r>
+        <w:rPr>
+          <w:color w:val="BCBEC4"/>
+        </w:rPr>
+        <w:br/>
+        <w:t xml:space="preserve">        </w:t>
+      </w:r>
+      <w:proofErr w:type="spellStart"/>
+      <w:r>
+        <w:rPr>
+          <w:color w:val="BCBEC4"/>
+        </w:rPr>
+        <w:t>traversal.inorderTraversal</w:t>
+      </w:r>
+      <w:proofErr w:type="spellEnd"/>
+      <w:r>
+        <w:rPr>
+          <w:color w:val="BCBEC4"/>
+        </w:rPr>
+        <w:t>();</w:t>
+      </w:r>
+      <w:r>
+        <w:rPr>
+          <w:color w:val="BCBEC4"/>
+        </w:rPr>
+        <w:br/>
+        <w:t xml:space="preserve">    }</w:t>
+      </w:r>
+      <w:r>
+        <w:rPr>
+          <w:color w:val="BCBEC4"/>
+        </w:rPr>
+        <w:br/>
+        <w:t>}</w:t>
+      </w:r>
+    </w:p>
+    <w:p>
+      <w:pPr>
+        <w:pStyle w:val="HTMLPreformatted"/>
+        <w:shd w:val="clear" w:color="auto" w:fill="1E1F22"/>
+        <w:rPr>
+          <w:color w:val="BCBEC4"/>
+        </w:rPr>
+      </w:pPr>
+    </w:p>
+    <w:p/>
+    <w:p>
+      <w:r>
+        <w:rPr>
+          <w:noProof/>
+        </w:rPr>
+        <w:drawing>
+          <wp:inline distT="0" distB="0" distL="0" distR="0" wp14:anchorId="2593EA3C" wp14:editId="7096F778">
+            <wp:extent cx="5943600" cy="3120390"/>
+            <wp:effectExtent l="0" t="0" r="0" b="3810"/>
+            <wp:docPr id="3" name="Picture 3"/>
+            <wp:cNvGraphicFramePr>
+              <a:graphicFrameLocks xmlns:a="http://schemas.openxmlformats.org/drawingml/2006/main" noChangeAspect="1"/>
+            </wp:cNvGraphicFramePr>
+            <a:graphic xmlns:a="http://schemas.openxmlformats.org/drawingml/2006/main">
+              <a:graphicData uri="http://schemas.openxmlformats.org/drawingml/2006/picture">
+                <pic:pic xmlns:pic="http://schemas.openxmlformats.org/drawingml/2006/picture">
+                  <pic:nvPicPr>
+                    <pic:cNvPr id="1" name=""/>
+                    <pic:cNvPicPr/>
+                  </pic:nvPicPr>
+                  <pic:blipFill>
+                    <a:blip r:embed="rId6"/>
+                    <a:stretch>
+                      <a:fillRect/>
+                    </a:stretch>
+                  </pic:blipFill>
+                  <pic:spPr>
+                    <a:xfrm>
+                      <a:off x="0" y="0"/>
+                      <a:ext cx="5943600" cy="3120390"/>
+                    </a:xfrm>
+                    <a:prstGeom prst="rect">
+                      <a:avLst/>
+                    </a:prstGeom>
+                  </pic:spPr>
+                </pic:pic>
+              </a:graphicData>
+            </a:graphic>
+          </wp:inline>
+        </w:drawing>
+      </w:r>
+    </w:p>
+    <w:p/>
+    <w:p/>
     <w:p/>
     <w:sectPr>
       <w:pgSz w:w="12240" w:h="15840"/>

--- a/Daily Tasks/Day15_113203635_Kunal.docx
+++ b/Daily Tasks/Day15_113203635_Kunal.docx
@@ -2898,7 +2898,19 @@
         <w:rPr>
           <w:color w:val="6AAB73"/>
         </w:rPr>
-        <w:t xml:space="preserve">"Required data -&gt; </w:t>
+        <w:t>"</w:t>
+      </w:r>
+      <w:r>
+        <w:rPr>
+          <w:color w:val="6AAB73"/>
+        </w:rPr>
+        <w:t>Found the</w:t>
+      </w:r>
+      <w:r>
+        <w:rPr>
+          <w:color w:val="6AAB73"/>
+        </w:rPr>
+        <w:t xml:space="preserve"> data -&gt; </w:t>
       </w:r>
       <w:r>
         <w:rPr>
@@ -3078,10 +3090,10 @@
         </w:rPr>
         <w:lastRenderedPageBreak/>
         <w:drawing>
-          <wp:inline distT="0" distB="0" distL="0" distR="0" wp14:anchorId="19D03A1B" wp14:editId="0884D7A7">
+          <wp:inline distT="0" distB="0" distL="0" distR="0" wp14:anchorId="3819A1AD" wp14:editId="568DD54D">
             <wp:extent cx="5943600" cy="3120390"/>
             <wp:effectExtent l="0" t="0" r="0" b="3810"/>
-            <wp:docPr id="4" name="Picture 4"/>
+            <wp:docPr id="5" name="Picture 5"/>
             <wp:cNvGraphicFramePr>
               <a:graphicFrameLocks xmlns:a="http://schemas.openxmlformats.org/drawingml/2006/main" noChangeAspect="1"/>
             </wp:cNvGraphicFramePr>
@@ -3115,7 +3127,1702 @@
       </w:r>
     </w:p>
     <w:p/>
+    <w:p>
+      <w:r>
+        <w:t>Q7. What are different types of binary trees?</w:t>
+      </w:r>
+      <w:r>
+        <w:br/>
+        <w:t xml:space="preserve">Ans. Types of binary trees: </w:t>
+      </w:r>
+    </w:p>
+    <w:p>
+      <w:pPr>
+        <w:pStyle w:val="ListParagraph"/>
+        <w:numPr>
+          <w:ilvl w:val="0"/>
+          <w:numId w:val="2"/>
+        </w:numPr>
+      </w:pPr>
+      <w:r>
+        <w:t>Full Binary Tree: A full binary tree is a binary tree where every node has either 0 or 2 children.</w:t>
+      </w:r>
+    </w:p>
+    <w:p>
+      <w:pPr>
+        <w:pStyle w:val="ListParagraph"/>
+        <w:numPr>
+          <w:ilvl w:val="0"/>
+          <w:numId w:val="2"/>
+        </w:numPr>
+      </w:pPr>
+      <w:r>
+        <w:t>Complete Binary Tree: A complete binary tree is a binary tree where every level is fully filled, except for possibly the last level, which is filled from left to right.</w:t>
+      </w:r>
+    </w:p>
+    <w:p>
+      <w:pPr>
+        <w:pStyle w:val="ListParagraph"/>
+        <w:numPr>
+          <w:ilvl w:val="0"/>
+          <w:numId w:val="2"/>
+        </w:numPr>
+      </w:pPr>
+      <w:r>
+        <w:t>Perfect Binary Tree: A perfect binary tree is a binary tree where every level is fully filled, and all leaves are at the same level.</w:t>
+      </w:r>
+    </w:p>
+    <w:p>
+      <w:pPr>
+        <w:pStyle w:val="ListParagraph"/>
+        <w:numPr>
+          <w:ilvl w:val="0"/>
+          <w:numId w:val="2"/>
+        </w:numPr>
+      </w:pPr>
+      <w:r>
+        <w:t>Balanced Binary Tree: A balanced binary tree is a binary tree where the height of the left and right subtrees of every node differs by at most 1.</w:t>
+      </w:r>
+    </w:p>
+    <w:p>
+      <w:pPr>
+        <w:pStyle w:val="ListParagraph"/>
+        <w:numPr>
+          <w:ilvl w:val="0"/>
+          <w:numId w:val="2"/>
+        </w:numPr>
+      </w:pPr>
+      <w:r>
+        <w:t>Skewed Binary Tree: A skewed binary tree is a binary tree where most nodes have only one child, resulting in an unbalanced tree.</w:t>
+      </w:r>
+    </w:p>
     <w:p/>
+    <w:p>
+      <w:r>
+        <w:t>Q8. What are applications of graphs?</w:t>
+      </w:r>
+      <w:r>
+        <w:br/>
+        <w:t xml:space="preserve">Ans. </w:t>
+      </w:r>
+      <w:r>
+        <w:t xml:space="preserve">Applications of graphs – </w:t>
+      </w:r>
+    </w:p>
+    <w:p>
+      <w:pPr>
+        <w:pStyle w:val="ListParagraph"/>
+        <w:numPr>
+          <w:ilvl w:val="0"/>
+          <w:numId w:val="3"/>
+        </w:numPr>
+      </w:pPr>
+      <w:r>
+        <w:t>Traffic and Transportation: Graphs are used to model traffic patterns and optimize routes for transportation networks.</w:t>
+      </w:r>
+    </w:p>
+    <w:p>
+      <w:pPr>
+        <w:pStyle w:val="ListParagraph"/>
+        <w:numPr>
+          <w:ilvl w:val="0"/>
+          <w:numId w:val="3"/>
+        </w:numPr>
+      </w:pPr>
+      <w:r>
+        <w:t>Logistics and Supply Chain Management: Graphs are used to optimize routes and schedules for delivery and supply chain management.</w:t>
+      </w:r>
+    </w:p>
+    <w:p>
+      <w:pPr>
+        <w:pStyle w:val="ListParagraph"/>
+        <w:numPr>
+          <w:ilvl w:val="0"/>
+          <w:numId w:val="3"/>
+        </w:numPr>
+      </w:pPr>
+      <w:r>
+        <w:t>Biological Networks: Graphs are used to represent biological networks, including protein-protein interaction networks and gene regulatory networks.</w:t>
+      </w:r>
+    </w:p>
+    <w:p>
+      <w:pPr>
+        <w:pStyle w:val="ListParagraph"/>
+        <w:numPr>
+          <w:ilvl w:val="0"/>
+          <w:numId w:val="3"/>
+        </w:numPr>
+      </w:pPr>
+      <w:r>
+        <w:t>Scheduling: Graphs are used in scheduling algorithms to optimize resource allocation and minimize conflicts.</w:t>
+      </w:r>
+    </w:p>
+    <w:p>
+      <w:pPr>
+        <w:ind w:left="360"/>
+      </w:pPr>
+      <w:r>
+        <w:lastRenderedPageBreak/>
+        <w:t>Q9.  What are different types of graphs?</w:t>
+      </w:r>
+      <w:r>
+        <w:br/>
+        <w:t xml:space="preserve">Ans. </w:t>
+      </w:r>
+      <w:r>
+        <w:t>Types of graphs:</w:t>
+      </w:r>
+    </w:p>
+    <w:p>
+      <w:pPr>
+        <w:pStyle w:val="ListParagraph"/>
+        <w:numPr>
+          <w:ilvl w:val="0"/>
+          <w:numId w:val="4"/>
+        </w:numPr>
+      </w:pPr>
+      <w:r>
+        <w:t>Directed Graph: Edges have direction, and the graph may not be symmetric.</w:t>
+      </w:r>
+    </w:p>
+    <w:p>
+      <w:pPr>
+        <w:pStyle w:val="ListParagraph"/>
+        <w:numPr>
+          <w:ilvl w:val="0"/>
+          <w:numId w:val="4"/>
+        </w:numPr>
+      </w:pPr>
+      <w:r>
+        <w:t>Undirected Graph: Edges do not have direction, and the graph is symmetric.</w:t>
+      </w:r>
+    </w:p>
+    <w:p>
+      <w:pPr>
+        <w:pStyle w:val="ListParagraph"/>
+        <w:numPr>
+          <w:ilvl w:val="0"/>
+          <w:numId w:val="4"/>
+        </w:numPr>
+      </w:pPr>
+      <w:r>
+        <w:t>Weighted Graph: Edges have weights or labels associated with them.</w:t>
+      </w:r>
+    </w:p>
+    <w:p>
+      <w:pPr>
+        <w:pStyle w:val="ListParagraph"/>
+        <w:numPr>
+          <w:ilvl w:val="0"/>
+          <w:numId w:val="4"/>
+        </w:numPr>
+      </w:pPr>
+      <w:r>
+        <w:t>Unweighted Graph: Edges do not have weights or labels.</w:t>
+      </w:r>
+    </w:p>
+    <w:p>
+      <w:pPr>
+        <w:ind w:left="360"/>
+      </w:pPr>
+    </w:p>
+    <w:p>
+      <w:pPr>
+        <w:ind w:left="360"/>
+      </w:pPr>
+    </w:p>
+    <w:p>
+      <w:pPr>
+        <w:pStyle w:val="HTMLPreformatted"/>
+        <w:shd w:val="clear" w:color="auto" w:fill="1E1F22"/>
+        <w:rPr>
+          <w:color w:val="BCBEC4"/>
+        </w:rPr>
+      </w:pPr>
+      <w:r>
+        <w:rPr>
+          <w:color w:val="7A7E85"/>
+        </w:rPr>
+        <w:br/>
+      </w:r>
+      <w:r>
+        <w:rPr>
+          <w:color w:val="7A7E85"/>
+        </w:rPr>
+        <w:t>// Task010: Display graph edges.</w:t>
+      </w:r>
+      <w:r>
+        <w:rPr>
+          <w:color w:val="7A7E85"/>
+        </w:rPr>
+        <w:br/>
+      </w:r>
+      <w:r>
+        <w:rPr>
+          <w:color w:val="7A7E85"/>
+        </w:rPr>
+        <w:br/>
+      </w:r>
+      <w:r>
+        <w:rPr>
+          <w:color w:val="CF8E6D"/>
+        </w:rPr>
+        <w:t xml:space="preserve">package </w:t>
+      </w:r>
+      <w:r>
+        <w:rPr>
+          <w:color w:val="BCBEC4"/>
+        </w:rPr>
+        <w:t>Trees;</w:t>
+      </w:r>
+      <w:r>
+        <w:rPr>
+          <w:color w:val="BCBEC4"/>
+        </w:rPr>
+        <w:br/>
+      </w:r>
+      <w:r>
+        <w:rPr>
+          <w:color w:val="BCBEC4"/>
+        </w:rPr>
+        <w:br/>
+      </w:r>
+      <w:r>
+        <w:rPr>
+          <w:color w:val="CF8E6D"/>
+        </w:rPr>
+        <w:t xml:space="preserve">class </w:t>
+      </w:r>
+      <w:r>
+        <w:rPr>
+          <w:color w:val="BCBEC4"/>
+        </w:rPr>
+        <w:t>Graph{</w:t>
+      </w:r>
+      <w:r>
+        <w:rPr>
+          <w:color w:val="BCBEC4"/>
+        </w:rPr>
+        <w:br/>
+        <w:t xml:space="preserve">    </w:t>
+      </w:r>
+      <w:r>
+        <w:rPr>
+          <w:color w:val="CF8E6D"/>
+        </w:rPr>
+        <w:t xml:space="preserve">static class </w:t>
+      </w:r>
+      <w:r>
+        <w:rPr>
+          <w:color w:val="BCBEC4"/>
+        </w:rPr>
+        <w:t>Edge{</w:t>
+      </w:r>
+      <w:r>
+        <w:rPr>
+          <w:color w:val="BCBEC4"/>
+        </w:rPr>
+        <w:br/>
+        <w:t xml:space="preserve">        </w:t>
+      </w:r>
+      <w:r>
+        <w:rPr>
+          <w:color w:val="CF8E6D"/>
+        </w:rPr>
+        <w:t xml:space="preserve">int </w:t>
+      </w:r>
+      <w:r>
+        <w:rPr>
+          <w:color w:val="C77DBB"/>
+        </w:rPr>
+        <w:t>src</w:t>
+      </w:r>
+      <w:r>
+        <w:rPr>
+          <w:color w:val="BCBEC4"/>
+        </w:rPr>
+        <w:t xml:space="preserve">, </w:t>
+      </w:r>
+      <w:r>
+        <w:rPr>
+          <w:color w:val="C77DBB"/>
+        </w:rPr>
+        <w:t>destination</w:t>
+      </w:r>
+      <w:r>
+        <w:rPr>
+          <w:color w:val="BCBEC4"/>
+        </w:rPr>
+        <w:t>;</w:t>
+      </w:r>
+      <w:r>
+        <w:rPr>
+          <w:color w:val="BCBEC4"/>
+        </w:rPr>
+        <w:br/>
+      </w:r>
+      <w:r>
+        <w:rPr>
+          <w:color w:val="BCBEC4"/>
+        </w:rPr>
+        <w:br/>
+        <w:t xml:space="preserve">        </w:t>
+      </w:r>
+      <w:r>
+        <w:rPr>
+          <w:color w:val="CF8E6D"/>
+        </w:rPr>
+        <w:t xml:space="preserve">public </w:t>
+      </w:r>
+      <w:r>
+        <w:rPr>
+          <w:color w:val="56A8F5"/>
+        </w:rPr>
+        <w:t>Edge</w:t>
+      </w:r>
+      <w:r>
+        <w:rPr>
+          <w:color w:val="BCBEC4"/>
+        </w:rPr>
+        <w:t>(</w:t>
+      </w:r>
+      <w:r>
+        <w:rPr>
+          <w:color w:val="CF8E6D"/>
+        </w:rPr>
+        <w:t xml:space="preserve">int </w:t>
+      </w:r>
+      <w:r>
+        <w:rPr>
+          <w:color w:val="BCBEC4"/>
+        </w:rPr>
+        <w:t xml:space="preserve">src, </w:t>
+      </w:r>
+      <w:r>
+        <w:rPr>
+          <w:color w:val="CF8E6D"/>
+        </w:rPr>
+        <w:t xml:space="preserve">int </w:t>
+      </w:r>
+      <w:r>
+        <w:rPr>
+          <w:color w:val="BCBEC4"/>
+        </w:rPr>
+        <w:t>destination){</w:t>
+      </w:r>
+      <w:r>
+        <w:rPr>
+          <w:color w:val="BCBEC4"/>
+        </w:rPr>
+        <w:br/>
+        <w:t xml:space="preserve">            </w:t>
+      </w:r>
+      <w:r>
+        <w:rPr>
+          <w:color w:val="CF8E6D"/>
+        </w:rPr>
+        <w:t>this</w:t>
+      </w:r>
+      <w:r>
+        <w:rPr>
+          <w:color w:val="BCBEC4"/>
+        </w:rPr>
+        <w:t>.</w:t>
+      </w:r>
+      <w:r>
+        <w:rPr>
+          <w:color w:val="C77DBB"/>
+        </w:rPr>
+        <w:t xml:space="preserve">src </w:t>
+      </w:r>
+      <w:r>
+        <w:rPr>
+          <w:color w:val="BCBEC4"/>
+        </w:rPr>
+        <w:t>= src;</w:t>
+      </w:r>
+      <w:r>
+        <w:rPr>
+          <w:color w:val="BCBEC4"/>
+        </w:rPr>
+        <w:br/>
+        <w:t xml:space="preserve">            </w:t>
+      </w:r>
+      <w:r>
+        <w:rPr>
+          <w:color w:val="CF8E6D"/>
+        </w:rPr>
+        <w:t>this</w:t>
+      </w:r>
+      <w:r>
+        <w:rPr>
+          <w:color w:val="BCBEC4"/>
+        </w:rPr>
+        <w:t>.</w:t>
+      </w:r>
+      <w:r>
+        <w:rPr>
+          <w:color w:val="C77DBB"/>
+        </w:rPr>
+        <w:t xml:space="preserve">destination </w:t>
+      </w:r>
+      <w:r>
+        <w:rPr>
+          <w:color w:val="BCBEC4"/>
+        </w:rPr>
+        <w:t>= destination;</w:t>
+      </w:r>
+      <w:r>
+        <w:rPr>
+          <w:color w:val="BCBEC4"/>
+        </w:rPr>
+        <w:br/>
+        <w:t xml:space="preserve">        }</w:t>
+      </w:r>
+      <w:r>
+        <w:rPr>
+          <w:color w:val="BCBEC4"/>
+        </w:rPr>
+        <w:br/>
+        <w:t xml:space="preserve">    }</w:t>
+      </w:r>
+      <w:r>
+        <w:rPr>
+          <w:color w:val="BCBEC4"/>
+        </w:rPr>
+        <w:br/>
+        <w:t xml:space="preserve">    </w:t>
+      </w:r>
+      <w:r>
+        <w:rPr>
+          <w:color w:val="CF8E6D"/>
+        </w:rPr>
+        <w:t xml:space="preserve">int </w:t>
+      </w:r>
+      <w:r>
+        <w:rPr>
+          <w:color w:val="C77DBB"/>
+        </w:rPr>
+        <w:t>vertices</w:t>
+      </w:r>
+      <w:r>
+        <w:rPr>
+          <w:color w:val="BCBEC4"/>
+        </w:rPr>
+        <w:t xml:space="preserve">, </w:t>
+      </w:r>
+      <w:r>
+        <w:rPr>
+          <w:color w:val="C77DBB"/>
+        </w:rPr>
+        <w:t>edges</w:t>
+      </w:r>
+      <w:r>
+        <w:rPr>
+          <w:color w:val="BCBEC4"/>
+        </w:rPr>
+        <w:t>;</w:t>
+      </w:r>
+      <w:r>
+        <w:rPr>
+          <w:color w:val="BCBEC4"/>
+        </w:rPr>
+        <w:br/>
+        <w:t xml:space="preserve">    Edge[] </w:t>
+      </w:r>
+      <w:r>
+        <w:rPr>
+          <w:color w:val="C77DBB"/>
+        </w:rPr>
+        <w:t>edge</w:t>
+      </w:r>
+      <w:r>
+        <w:rPr>
+          <w:color w:val="BCBEC4"/>
+        </w:rPr>
+        <w:t>;</w:t>
+      </w:r>
+      <w:r>
+        <w:rPr>
+          <w:color w:val="BCBEC4"/>
+        </w:rPr>
+        <w:br/>
+      </w:r>
+      <w:r>
+        <w:rPr>
+          <w:color w:val="BCBEC4"/>
+        </w:rPr>
+        <w:br/>
+        <w:t xml:space="preserve">    </w:t>
+      </w:r>
+      <w:r>
+        <w:rPr>
+          <w:color w:val="CF8E6D"/>
+        </w:rPr>
+        <w:t xml:space="preserve">public </w:t>
+      </w:r>
+      <w:r>
+        <w:rPr>
+          <w:color w:val="56A8F5"/>
+        </w:rPr>
+        <w:t>Graph</w:t>
+      </w:r>
+      <w:r>
+        <w:rPr>
+          <w:color w:val="BCBEC4"/>
+        </w:rPr>
+        <w:t>(</w:t>
+      </w:r>
+      <w:r>
+        <w:rPr>
+          <w:color w:val="CF8E6D"/>
+        </w:rPr>
+        <w:t xml:space="preserve">int </w:t>
+      </w:r>
+      <w:r>
+        <w:rPr>
+          <w:color w:val="BCBEC4"/>
+        </w:rPr>
+        <w:t xml:space="preserve">vertices, </w:t>
+      </w:r>
+      <w:r>
+        <w:rPr>
+          <w:color w:val="CF8E6D"/>
+        </w:rPr>
+        <w:t xml:space="preserve">int </w:t>
+      </w:r>
+      <w:r>
+        <w:rPr>
+          <w:color w:val="BCBEC4"/>
+        </w:rPr>
+        <w:t>edges){</w:t>
+      </w:r>
+      <w:r>
+        <w:rPr>
+          <w:color w:val="BCBEC4"/>
+        </w:rPr>
+        <w:br/>
+        <w:t xml:space="preserve">        </w:t>
+      </w:r>
+      <w:r>
+        <w:rPr>
+          <w:color w:val="CF8E6D"/>
+        </w:rPr>
+        <w:t>this</w:t>
+      </w:r>
+      <w:r>
+        <w:rPr>
+          <w:color w:val="BCBEC4"/>
+        </w:rPr>
+        <w:t>.</w:t>
+      </w:r>
+      <w:r>
+        <w:rPr>
+          <w:color w:val="C77DBB"/>
+        </w:rPr>
+        <w:t xml:space="preserve">vertices </w:t>
+      </w:r>
+      <w:r>
+        <w:rPr>
+          <w:color w:val="BCBEC4"/>
+        </w:rPr>
+        <w:t>= vertices;</w:t>
+      </w:r>
+      <w:r>
+        <w:rPr>
+          <w:color w:val="BCBEC4"/>
+        </w:rPr>
+        <w:br/>
+        <w:t xml:space="preserve">        </w:t>
+      </w:r>
+      <w:r>
+        <w:rPr>
+          <w:color w:val="CF8E6D"/>
+        </w:rPr>
+        <w:t>this</w:t>
+      </w:r>
+      <w:r>
+        <w:rPr>
+          <w:color w:val="BCBEC4"/>
+        </w:rPr>
+        <w:t>.</w:t>
+      </w:r>
+      <w:r>
+        <w:rPr>
+          <w:color w:val="C77DBB"/>
+        </w:rPr>
+        <w:t xml:space="preserve">edges </w:t>
+      </w:r>
+      <w:r>
+        <w:rPr>
+          <w:color w:val="BCBEC4"/>
+        </w:rPr>
+        <w:t>= edges;</w:t>
+      </w:r>
+      <w:r>
+        <w:rPr>
+          <w:color w:val="BCBEC4"/>
+        </w:rPr>
+        <w:br/>
+        <w:t xml:space="preserve">        </w:t>
+      </w:r>
+      <w:r>
+        <w:rPr>
+          <w:color w:val="C77DBB"/>
+        </w:rPr>
+        <w:t xml:space="preserve">edge </w:t>
+      </w:r>
+      <w:r>
+        <w:rPr>
+          <w:color w:val="BCBEC4"/>
+        </w:rPr>
+        <w:t xml:space="preserve">= </w:t>
+      </w:r>
+      <w:r>
+        <w:rPr>
+          <w:color w:val="CF8E6D"/>
+        </w:rPr>
+        <w:t xml:space="preserve">new </w:t>
+      </w:r>
+      <w:r>
+        <w:rPr>
+          <w:color w:val="BCBEC4"/>
+        </w:rPr>
+        <w:t>Edge[edges];</w:t>
+      </w:r>
+      <w:r>
+        <w:rPr>
+          <w:color w:val="BCBEC4"/>
+        </w:rPr>
+        <w:br/>
+      </w:r>
+      <w:r>
+        <w:rPr>
+          <w:color w:val="BCBEC4"/>
+        </w:rPr>
+        <w:br/>
+        <w:t xml:space="preserve">        </w:t>
+      </w:r>
+      <w:r>
+        <w:rPr>
+          <w:color w:val="CF8E6D"/>
+        </w:rPr>
+        <w:t xml:space="preserve">for </w:t>
+      </w:r>
+      <w:r>
+        <w:rPr>
+          <w:color w:val="BCBEC4"/>
+        </w:rPr>
+        <w:t>(</w:t>
+      </w:r>
+      <w:r>
+        <w:rPr>
+          <w:color w:val="CF8E6D"/>
+        </w:rPr>
+        <w:t xml:space="preserve">int </w:t>
+      </w:r>
+      <w:r>
+        <w:rPr>
+          <w:color w:val="BCBEC4"/>
+        </w:rPr>
+        <w:t xml:space="preserve">i = </w:t>
+      </w:r>
+      <w:r>
+        <w:rPr>
+          <w:color w:val="2AACB8"/>
+        </w:rPr>
+        <w:t>0</w:t>
+      </w:r>
+      <w:r>
+        <w:rPr>
+          <w:color w:val="BCBEC4"/>
+        </w:rPr>
+        <w:t>; i &lt; edges; i++) {</w:t>
+      </w:r>
+      <w:r>
+        <w:rPr>
+          <w:color w:val="BCBEC4"/>
+        </w:rPr>
+        <w:br/>
+        <w:t xml:space="preserve">            </w:t>
+      </w:r>
+      <w:r>
+        <w:rPr>
+          <w:color w:val="C77DBB"/>
+        </w:rPr>
+        <w:t>edge</w:t>
+      </w:r>
+      <w:r>
+        <w:rPr>
+          <w:color w:val="BCBEC4"/>
+        </w:rPr>
+        <w:t xml:space="preserve">[i] = </w:t>
+      </w:r>
+      <w:r>
+        <w:rPr>
+          <w:color w:val="CF8E6D"/>
+        </w:rPr>
+        <w:t xml:space="preserve">new </w:t>
+      </w:r>
+      <w:r>
+        <w:rPr>
+          <w:color w:val="BCBEC4"/>
+        </w:rPr>
+        <w:t>Edge(</w:t>
+      </w:r>
+      <w:r>
+        <w:rPr>
+          <w:color w:val="2AACB8"/>
+        </w:rPr>
+        <w:t>0</w:t>
+      </w:r>
+      <w:r>
+        <w:rPr>
+          <w:color w:val="BCBEC4"/>
+        </w:rPr>
+        <w:t xml:space="preserve">, </w:t>
+      </w:r>
+      <w:r>
+        <w:rPr>
+          <w:color w:val="2AACB8"/>
+        </w:rPr>
+        <w:t>0</w:t>
+      </w:r>
+      <w:r>
+        <w:rPr>
+          <w:color w:val="BCBEC4"/>
+        </w:rPr>
+        <w:t>);</w:t>
+      </w:r>
+      <w:r>
+        <w:rPr>
+          <w:color w:val="BCBEC4"/>
+        </w:rPr>
+        <w:br/>
+        <w:t xml:space="preserve">        }</w:t>
+      </w:r>
+      <w:r>
+        <w:rPr>
+          <w:color w:val="BCBEC4"/>
+        </w:rPr>
+        <w:br/>
+        <w:t xml:space="preserve">    }</w:t>
+      </w:r>
+      <w:r>
+        <w:rPr>
+          <w:color w:val="BCBEC4"/>
+        </w:rPr>
+        <w:br/>
+      </w:r>
+      <w:r>
+        <w:rPr>
+          <w:color w:val="BCBEC4"/>
+        </w:rPr>
+        <w:br/>
+        <w:t xml:space="preserve">    </w:t>
+      </w:r>
+      <w:r>
+        <w:rPr>
+          <w:color w:val="CF8E6D"/>
+        </w:rPr>
+        <w:t xml:space="preserve">public void </w:t>
+      </w:r>
+      <w:r>
+        <w:rPr>
+          <w:color w:val="56A8F5"/>
+        </w:rPr>
+        <w:t>addEdge</w:t>
+      </w:r>
+      <w:r>
+        <w:rPr>
+          <w:color w:val="BCBEC4"/>
+        </w:rPr>
+        <w:t>(</w:t>
+      </w:r>
+      <w:r>
+        <w:rPr>
+          <w:color w:val="CF8E6D"/>
+        </w:rPr>
+        <w:t xml:space="preserve">int </w:t>
+      </w:r>
+      <w:r>
+        <w:rPr>
+          <w:color w:val="BCBEC4"/>
+        </w:rPr>
+        <w:t xml:space="preserve">index, </w:t>
+      </w:r>
+      <w:r>
+        <w:rPr>
+          <w:color w:val="CF8E6D"/>
+        </w:rPr>
+        <w:t xml:space="preserve">int </w:t>
+      </w:r>
+      <w:r>
+        <w:rPr>
+          <w:color w:val="BCBEC4"/>
+        </w:rPr>
+        <w:t xml:space="preserve">src, </w:t>
+      </w:r>
+      <w:r>
+        <w:rPr>
+          <w:color w:val="CF8E6D"/>
+        </w:rPr>
+        <w:t xml:space="preserve">int </w:t>
+      </w:r>
+      <w:r>
+        <w:rPr>
+          <w:color w:val="BCBEC4"/>
+        </w:rPr>
+        <w:t>destination){</w:t>
+      </w:r>
+      <w:r>
+        <w:rPr>
+          <w:color w:val="BCBEC4"/>
+        </w:rPr>
+        <w:br/>
+        <w:t xml:space="preserve">        </w:t>
+      </w:r>
+      <w:r>
+        <w:rPr>
+          <w:color w:val="CF8E6D"/>
+        </w:rPr>
+        <w:t xml:space="preserve">if </w:t>
+      </w:r>
+      <w:r>
+        <w:rPr>
+          <w:color w:val="BCBEC4"/>
+        </w:rPr>
+        <w:t xml:space="preserve">(index &gt;= </w:t>
+      </w:r>
+      <w:r>
+        <w:rPr>
+          <w:color w:val="2AACB8"/>
+        </w:rPr>
+        <w:t xml:space="preserve">0 </w:t>
+      </w:r>
+      <w:r>
+        <w:rPr>
+          <w:color w:val="BCBEC4"/>
+        </w:rPr>
+        <w:t xml:space="preserve">&amp;&amp; index &lt; </w:t>
+      </w:r>
+      <w:r>
+        <w:rPr>
+          <w:color w:val="C77DBB"/>
+        </w:rPr>
+        <w:t>edges</w:t>
+      </w:r>
+      <w:r>
+        <w:rPr>
+          <w:color w:val="BCBEC4"/>
+        </w:rPr>
+        <w:t>){</w:t>
+      </w:r>
+      <w:r>
+        <w:rPr>
+          <w:color w:val="BCBEC4"/>
+        </w:rPr>
+        <w:br/>
+        <w:t xml:space="preserve">            </w:t>
+      </w:r>
+      <w:r>
+        <w:rPr>
+          <w:color w:val="C77DBB"/>
+        </w:rPr>
+        <w:t>edge</w:t>
+      </w:r>
+      <w:r>
+        <w:rPr>
+          <w:color w:val="BCBEC4"/>
+        </w:rPr>
+        <w:t>[index].</w:t>
+      </w:r>
+      <w:r>
+        <w:rPr>
+          <w:color w:val="C77DBB"/>
+        </w:rPr>
+        <w:t xml:space="preserve">src </w:t>
+      </w:r>
+      <w:r>
+        <w:rPr>
+          <w:color w:val="BCBEC4"/>
+        </w:rPr>
+        <w:t>= src;</w:t>
+      </w:r>
+      <w:r>
+        <w:rPr>
+          <w:color w:val="BCBEC4"/>
+        </w:rPr>
+        <w:br/>
+        <w:t xml:space="preserve">            </w:t>
+      </w:r>
+      <w:r>
+        <w:rPr>
+          <w:color w:val="C77DBB"/>
+        </w:rPr>
+        <w:t>edge</w:t>
+      </w:r>
+      <w:r>
+        <w:rPr>
+          <w:color w:val="BCBEC4"/>
+        </w:rPr>
+        <w:t>[index].</w:t>
+      </w:r>
+      <w:r>
+        <w:rPr>
+          <w:color w:val="C77DBB"/>
+        </w:rPr>
+        <w:t xml:space="preserve">destination </w:t>
+      </w:r>
+      <w:r>
+        <w:rPr>
+          <w:color w:val="BCBEC4"/>
+        </w:rPr>
+        <w:t>= destination;</w:t>
+      </w:r>
+      <w:r>
+        <w:rPr>
+          <w:color w:val="BCBEC4"/>
+        </w:rPr>
+        <w:br/>
+        <w:t xml:space="preserve">        }</w:t>
+      </w:r>
+      <w:r>
+        <w:rPr>
+          <w:color w:val="BCBEC4"/>
+        </w:rPr>
+        <w:br/>
+        <w:t xml:space="preserve">    }</w:t>
+      </w:r>
+      <w:r>
+        <w:rPr>
+          <w:color w:val="BCBEC4"/>
+        </w:rPr>
+        <w:br/>
+      </w:r>
+      <w:r>
+        <w:rPr>
+          <w:color w:val="BCBEC4"/>
+        </w:rPr>
+        <w:br/>
+        <w:t xml:space="preserve">    </w:t>
+      </w:r>
+      <w:r>
+        <w:rPr>
+          <w:color w:val="CF8E6D"/>
+        </w:rPr>
+        <w:t xml:space="preserve">public void </w:t>
+      </w:r>
+      <w:r>
+        <w:rPr>
+          <w:color w:val="56A8F5"/>
+        </w:rPr>
+        <w:t>display</w:t>
+      </w:r>
+      <w:r>
+        <w:rPr>
+          <w:color w:val="BCBEC4"/>
+        </w:rPr>
+        <w:t>(){</w:t>
+      </w:r>
+      <w:r>
+        <w:rPr>
+          <w:color w:val="BCBEC4"/>
+        </w:rPr>
+        <w:br/>
+        <w:t xml:space="preserve">        </w:t>
+      </w:r>
+      <w:r>
+        <w:rPr>
+          <w:color w:val="CF8E6D"/>
+        </w:rPr>
+        <w:t xml:space="preserve">for </w:t>
+      </w:r>
+      <w:r>
+        <w:rPr>
+          <w:color w:val="BCBEC4"/>
+        </w:rPr>
+        <w:t>(</w:t>
+      </w:r>
+      <w:r>
+        <w:rPr>
+          <w:color w:val="CF8E6D"/>
+        </w:rPr>
+        <w:t xml:space="preserve">int </w:t>
+      </w:r>
+      <w:r>
+        <w:rPr>
+          <w:color w:val="BCBEC4"/>
+        </w:rPr>
+        <w:t xml:space="preserve">i = </w:t>
+      </w:r>
+      <w:r>
+        <w:rPr>
+          <w:color w:val="2AACB8"/>
+        </w:rPr>
+        <w:t>0</w:t>
+      </w:r>
+      <w:r>
+        <w:rPr>
+          <w:color w:val="BCBEC4"/>
+        </w:rPr>
+        <w:t xml:space="preserve">; i &lt; </w:t>
+      </w:r>
+      <w:r>
+        <w:rPr>
+          <w:color w:val="C77DBB"/>
+        </w:rPr>
+        <w:t>edges</w:t>
+      </w:r>
+      <w:r>
+        <w:rPr>
+          <w:color w:val="BCBEC4"/>
+        </w:rPr>
+        <w:t>; i++) {</w:t>
+      </w:r>
+      <w:r>
+        <w:rPr>
+          <w:color w:val="BCBEC4"/>
+        </w:rPr>
+        <w:br/>
+        <w:t xml:space="preserve">            System.</w:t>
+      </w:r>
+      <w:r>
+        <w:rPr>
+          <w:i/>
+          <w:iCs/>
+          <w:color w:val="C77DBB"/>
+        </w:rPr>
+        <w:t>out</w:t>
+      </w:r>
+      <w:r>
+        <w:rPr>
+          <w:color w:val="BCBEC4"/>
+        </w:rPr>
+        <w:t>.println(</w:t>
+      </w:r>
+      <w:r>
+        <w:rPr>
+          <w:color w:val="6AAB73"/>
+        </w:rPr>
+        <w:t>"Edge "</w:t>
+      </w:r>
+      <w:r>
+        <w:rPr>
+          <w:color w:val="BCBEC4"/>
+        </w:rPr>
+        <w:t>+(i+</w:t>
+      </w:r>
+      <w:r>
+        <w:rPr>
+          <w:color w:val="2AACB8"/>
+        </w:rPr>
+        <w:t>1</w:t>
+      </w:r>
+      <w:r>
+        <w:rPr>
+          <w:color w:val="BCBEC4"/>
+        </w:rPr>
+        <w:t>)+</w:t>
+      </w:r>
+      <w:r>
+        <w:rPr>
+          <w:color w:val="6AAB73"/>
+        </w:rPr>
+        <w:t>": "</w:t>
+      </w:r>
+      <w:r>
+        <w:rPr>
+          <w:color w:val="BCBEC4"/>
+        </w:rPr>
+        <w:t>+</w:t>
+      </w:r>
+      <w:r>
+        <w:rPr>
+          <w:color w:val="BCBEC4"/>
+        </w:rPr>
+        <w:br/>
+        <w:t xml:space="preserve">                    </w:t>
+      </w:r>
+      <w:r>
+        <w:rPr>
+          <w:color w:val="C77DBB"/>
+        </w:rPr>
+        <w:t>edge</w:t>
+      </w:r>
+      <w:r>
+        <w:rPr>
+          <w:color w:val="BCBEC4"/>
+        </w:rPr>
+        <w:t>[i].</w:t>
+      </w:r>
+      <w:r>
+        <w:rPr>
+          <w:color w:val="C77DBB"/>
+        </w:rPr>
+        <w:t>src</w:t>
+      </w:r>
+      <w:r>
+        <w:rPr>
+          <w:color w:val="BCBEC4"/>
+        </w:rPr>
+        <w:t>+</w:t>
+      </w:r>
+      <w:r>
+        <w:rPr>
+          <w:color w:val="6AAB73"/>
+        </w:rPr>
+        <w:t>" -&gt; "</w:t>
+      </w:r>
+      <w:r>
+        <w:rPr>
+          <w:color w:val="BCBEC4"/>
+        </w:rPr>
+        <w:t>+</w:t>
+      </w:r>
+      <w:r>
+        <w:rPr>
+          <w:color w:val="C77DBB"/>
+        </w:rPr>
+        <w:t>edge</w:t>
+      </w:r>
+      <w:r>
+        <w:rPr>
+          <w:color w:val="BCBEC4"/>
+        </w:rPr>
+        <w:t>[i].</w:t>
+      </w:r>
+      <w:r>
+        <w:rPr>
+          <w:color w:val="C77DBB"/>
+        </w:rPr>
+        <w:t>destination</w:t>
+      </w:r>
+      <w:r>
+        <w:rPr>
+          <w:color w:val="BCBEC4"/>
+        </w:rPr>
+        <w:t>);</w:t>
+      </w:r>
+      <w:r>
+        <w:rPr>
+          <w:color w:val="BCBEC4"/>
+        </w:rPr>
+        <w:br/>
+        <w:t xml:space="preserve">        }</w:t>
+      </w:r>
+      <w:r>
+        <w:rPr>
+          <w:color w:val="BCBEC4"/>
+        </w:rPr>
+        <w:br/>
+        <w:t xml:space="preserve">    }</w:t>
+      </w:r>
+      <w:r>
+        <w:rPr>
+          <w:color w:val="BCBEC4"/>
+        </w:rPr>
+        <w:br/>
+        <w:t>}</w:t>
+      </w:r>
+      <w:r>
+        <w:rPr>
+          <w:color w:val="BCBEC4"/>
+        </w:rPr>
+        <w:br/>
+      </w:r>
+    </w:p>
+    <w:p>
+      <w:pPr>
+        <w:pStyle w:val="HTMLPreformatted"/>
+        <w:shd w:val="clear" w:color="auto" w:fill="1E1F22"/>
+        <w:rPr>
+          <w:color w:val="BCBEC4"/>
+        </w:rPr>
+      </w:pPr>
+      <w:r>
+        <w:rPr>
+          <w:color w:val="BCBEC4"/>
+        </w:rPr>
+        <w:lastRenderedPageBreak/>
+        <w:br/>
+      </w:r>
+      <w:r>
+        <w:rPr>
+          <w:color w:val="CF8E6D"/>
+        </w:rPr>
+        <w:t xml:space="preserve">public class </w:t>
+      </w:r>
+      <w:r>
+        <w:rPr>
+          <w:color w:val="BCBEC4"/>
+        </w:rPr>
+        <w:t>Task010 {</w:t>
+      </w:r>
+      <w:r>
+        <w:rPr>
+          <w:color w:val="BCBEC4"/>
+        </w:rPr>
+        <w:br/>
+        <w:t xml:space="preserve">    </w:t>
+      </w:r>
+      <w:r>
+        <w:rPr>
+          <w:color w:val="CF8E6D"/>
+        </w:rPr>
+        <w:t xml:space="preserve">public static void </w:t>
+      </w:r>
+      <w:r>
+        <w:rPr>
+          <w:color w:val="56A8F5"/>
+        </w:rPr>
+        <w:t>main</w:t>
+      </w:r>
+      <w:r>
+        <w:rPr>
+          <w:color w:val="BCBEC4"/>
+        </w:rPr>
+        <w:t>(String[] args) {</w:t>
+      </w:r>
+      <w:r>
+        <w:rPr>
+          <w:color w:val="BCBEC4"/>
+        </w:rPr>
+        <w:br/>
+        <w:t xml:space="preserve">        </w:t>
+      </w:r>
+      <w:r>
+        <w:rPr>
+          <w:color w:val="CF8E6D"/>
+        </w:rPr>
+        <w:t xml:space="preserve">int </w:t>
+      </w:r>
+      <w:r>
+        <w:rPr>
+          <w:color w:val="BCBEC4"/>
+        </w:rPr>
+        <w:t xml:space="preserve">vertices = </w:t>
+      </w:r>
+      <w:r>
+        <w:rPr>
+          <w:color w:val="2AACB8"/>
+        </w:rPr>
+        <w:t>5</w:t>
+      </w:r>
+      <w:r>
+        <w:rPr>
+          <w:color w:val="BCBEC4"/>
+        </w:rPr>
+        <w:t xml:space="preserve">, edges = </w:t>
+      </w:r>
+      <w:r>
+        <w:rPr>
+          <w:color w:val="2AACB8"/>
+        </w:rPr>
+        <w:t>7</w:t>
+      </w:r>
+      <w:r>
+        <w:rPr>
+          <w:color w:val="BCBEC4"/>
+        </w:rPr>
+        <w:t>;</w:t>
+      </w:r>
+      <w:r>
+        <w:rPr>
+          <w:color w:val="BCBEC4"/>
+        </w:rPr>
+        <w:br/>
+        <w:t xml:space="preserve">        Graph graph = </w:t>
+      </w:r>
+      <w:r>
+        <w:rPr>
+          <w:color w:val="CF8E6D"/>
+        </w:rPr>
+        <w:t xml:space="preserve">new </w:t>
+      </w:r>
+      <w:r>
+        <w:rPr>
+          <w:color w:val="BCBEC4"/>
+        </w:rPr>
+        <w:t>Graph(vertices, edges);</w:t>
+      </w:r>
+      <w:r>
+        <w:rPr>
+          <w:color w:val="BCBEC4"/>
+        </w:rPr>
+        <w:br/>
+        <w:t xml:space="preserve">        graph.addEdge(</w:t>
+      </w:r>
+      <w:r>
+        <w:rPr>
+          <w:color w:val="2AACB8"/>
+        </w:rPr>
+        <w:t>0</w:t>
+      </w:r>
+      <w:r>
+        <w:rPr>
+          <w:color w:val="BCBEC4"/>
+        </w:rPr>
+        <w:t xml:space="preserve">, </w:t>
+      </w:r>
+      <w:r>
+        <w:rPr>
+          <w:color w:val="2AACB8"/>
+        </w:rPr>
+        <w:t>1</w:t>
+      </w:r>
+      <w:r>
+        <w:rPr>
+          <w:color w:val="BCBEC4"/>
+        </w:rPr>
+        <w:t xml:space="preserve">, </w:t>
+      </w:r>
+      <w:r>
+        <w:rPr>
+          <w:color w:val="2AACB8"/>
+        </w:rPr>
+        <w:t>2</w:t>
+      </w:r>
+      <w:r>
+        <w:rPr>
+          <w:color w:val="BCBEC4"/>
+        </w:rPr>
+        <w:t>);</w:t>
+      </w:r>
+      <w:r>
+        <w:rPr>
+          <w:color w:val="BCBEC4"/>
+        </w:rPr>
+        <w:br/>
+        <w:t xml:space="preserve">        graph.addEdge(</w:t>
+      </w:r>
+      <w:r>
+        <w:rPr>
+          <w:color w:val="2AACB8"/>
+        </w:rPr>
+        <w:t>1</w:t>
+      </w:r>
+      <w:r>
+        <w:rPr>
+          <w:color w:val="BCBEC4"/>
+        </w:rPr>
+        <w:t xml:space="preserve">, </w:t>
+      </w:r>
+      <w:r>
+        <w:rPr>
+          <w:color w:val="2AACB8"/>
+        </w:rPr>
+        <w:t>1</w:t>
+      </w:r>
+      <w:r>
+        <w:rPr>
+          <w:color w:val="BCBEC4"/>
+        </w:rPr>
+        <w:t xml:space="preserve">, </w:t>
+      </w:r>
+      <w:r>
+        <w:rPr>
+          <w:color w:val="2AACB8"/>
+        </w:rPr>
+        <w:t>3</w:t>
+      </w:r>
+      <w:r>
+        <w:rPr>
+          <w:color w:val="BCBEC4"/>
+        </w:rPr>
+        <w:t>);</w:t>
+      </w:r>
+      <w:r>
+        <w:rPr>
+          <w:color w:val="BCBEC4"/>
+        </w:rPr>
+        <w:br/>
+        <w:t xml:space="preserve">        graph.addEdge(</w:t>
+      </w:r>
+      <w:r>
+        <w:rPr>
+          <w:color w:val="2AACB8"/>
+        </w:rPr>
+        <w:t>2</w:t>
+      </w:r>
+      <w:r>
+        <w:rPr>
+          <w:color w:val="BCBEC4"/>
+        </w:rPr>
+        <w:t xml:space="preserve">, </w:t>
+      </w:r>
+      <w:r>
+        <w:rPr>
+          <w:color w:val="2AACB8"/>
+        </w:rPr>
+        <w:t>1</w:t>
+      </w:r>
+      <w:r>
+        <w:rPr>
+          <w:color w:val="BCBEC4"/>
+        </w:rPr>
+        <w:t xml:space="preserve">, </w:t>
+      </w:r>
+      <w:r>
+        <w:rPr>
+          <w:color w:val="2AACB8"/>
+        </w:rPr>
+        <w:t>4</w:t>
+      </w:r>
+      <w:r>
+        <w:rPr>
+          <w:color w:val="BCBEC4"/>
+        </w:rPr>
+        <w:t>);</w:t>
+      </w:r>
+      <w:r>
+        <w:rPr>
+          <w:color w:val="BCBEC4"/>
+        </w:rPr>
+        <w:br/>
+        <w:t xml:space="preserve">        graph.addEdge(</w:t>
+      </w:r>
+      <w:r>
+        <w:rPr>
+          <w:color w:val="2AACB8"/>
+        </w:rPr>
+        <w:t>3</w:t>
+      </w:r>
+      <w:r>
+        <w:rPr>
+          <w:color w:val="BCBEC4"/>
+        </w:rPr>
+        <w:t xml:space="preserve">, </w:t>
+      </w:r>
+      <w:r>
+        <w:rPr>
+          <w:color w:val="2AACB8"/>
+        </w:rPr>
+        <w:t>2</w:t>
+      </w:r>
+      <w:r>
+        <w:rPr>
+          <w:color w:val="BCBEC4"/>
+        </w:rPr>
+        <w:t xml:space="preserve">, </w:t>
+      </w:r>
+      <w:r>
+        <w:rPr>
+          <w:color w:val="2AACB8"/>
+        </w:rPr>
+        <w:t>4</w:t>
+      </w:r>
+      <w:r>
+        <w:rPr>
+          <w:color w:val="BCBEC4"/>
+        </w:rPr>
+        <w:t>);</w:t>
+      </w:r>
+      <w:r>
+        <w:rPr>
+          <w:color w:val="BCBEC4"/>
+        </w:rPr>
+        <w:br/>
+        <w:t xml:space="preserve">        graph.addEdge(</w:t>
+      </w:r>
+      <w:r>
+        <w:rPr>
+          <w:color w:val="2AACB8"/>
+        </w:rPr>
+        <w:t>4</w:t>
+      </w:r>
+      <w:r>
+        <w:rPr>
+          <w:color w:val="BCBEC4"/>
+        </w:rPr>
+        <w:t xml:space="preserve">, </w:t>
+      </w:r>
+      <w:r>
+        <w:rPr>
+          <w:color w:val="2AACB8"/>
+        </w:rPr>
+        <w:t>2</w:t>
+      </w:r>
+      <w:r>
+        <w:rPr>
+          <w:color w:val="BCBEC4"/>
+        </w:rPr>
+        <w:t xml:space="preserve">, </w:t>
+      </w:r>
+      <w:r>
+        <w:rPr>
+          <w:color w:val="2AACB8"/>
+        </w:rPr>
+        <w:t>5</w:t>
+      </w:r>
+      <w:r>
+        <w:rPr>
+          <w:color w:val="BCBEC4"/>
+        </w:rPr>
+        <w:t>);</w:t>
+      </w:r>
+      <w:r>
+        <w:rPr>
+          <w:color w:val="BCBEC4"/>
+        </w:rPr>
+        <w:br/>
+        <w:t xml:space="preserve">        graph.addEdge(</w:t>
+      </w:r>
+      <w:r>
+        <w:rPr>
+          <w:color w:val="2AACB8"/>
+        </w:rPr>
+        <w:t>5</w:t>
+      </w:r>
+      <w:r>
+        <w:rPr>
+          <w:color w:val="BCBEC4"/>
+        </w:rPr>
+        <w:t xml:space="preserve">, </w:t>
+      </w:r>
+      <w:r>
+        <w:rPr>
+          <w:color w:val="2AACB8"/>
+        </w:rPr>
+        <w:t>3</w:t>
+      </w:r>
+      <w:r>
+        <w:rPr>
+          <w:color w:val="BCBEC4"/>
+        </w:rPr>
+        <w:t xml:space="preserve">, </w:t>
+      </w:r>
+      <w:r>
+        <w:rPr>
+          <w:color w:val="2AACB8"/>
+        </w:rPr>
+        <w:t>4</w:t>
+      </w:r>
+      <w:r>
+        <w:rPr>
+          <w:color w:val="BCBEC4"/>
+        </w:rPr>
+        <w:t>);</w:t>
+      </w:r>
+      <w:r>
+        <w:rPr>
+          <w:color w:val="BCBEC4"/>
+        </w:rPr>
+        <w:br/>
+        <w:t xml:space="preserve">        graph.addEdge(</w:t>
+      </w:r>
+      <w:r>
+        <w:rPr>
+          <w:color w:val="2AACB8"/>
+        </w:rPr>
+        <w:t>6</w:t>
+      </w:r>
+      <w:r>
+        <w:rPr>
+          <w:color w:val="BCBEC4"/>
+        </w:rPr>
+        <w:t xml:space="preserve">, </w:t>
+      </w:r>
+      <w:r>
+        <w:rPr>
+          <w:color w:val="2AACB8"/>
+        </w:rPr>
+        <w:t>3</w:t>
+      </w:r>
+      <w:r>
+        <w:rPr>
+          <w:color w:val="BCBEC4"/>
+        </w:rPr>
+        <w:t xml:space="preserve">, </w:t>
+      </w:r>
+      <w:r>
+        <w:rPr>
+          <w:color w:val="2AACB8"/>
+        </w:rPr>
+        <w:t>5</w:t>
+      </w:r>
+      <w:r>
+        <w:rPr>
+          <w:color w:val="BCBEC4"/>
+        </w:rPr>
+        <w:t>);</w:t>
+      </w:r>
+      <w:r>
+        <w:rPr>
+          <w:color w:val="BCBEC4"/>
+        </w:rPr>
+        <w:br/>
+        <w:t xml:space="preserve">        graph.display();</w:t>
+      </w:r>
+      <w:r>
+        <w:rPr>
+          <w:color w:val="BCBEC4"/>
+        </w:rPr>
+        <w:br/>
+        <w:t xml:space="preserve">    }</w:t>
+      </w:r>
+      <w:r>
+        <w:rPr>
+          <w:color w:val="BCBEC4"/>
+        </w:rPr>
+        <w:br/>
+        <w:t>}</w:t>
+      </w:r>
+    </w:p>
+    <w:p>
+      <w:pPr>
+        <w:pStyle w:val="HTMLPreformatted"/>
+        <w:shd w:val="clear" w:color="auto" w:fill="1E1F22"/>
+        <w:rPr>
+          <w:color w:val="BCBEC4"/>
+        </w:rPr>
+      </w:pPr>
+    </w:p>
+    <w:p/>
+    <w:p>
+      <w:r>
+        <w:drawing>
+          <wp:inline distT="0" distB="0" distL="0" distR="0" wp14:anchorId="3490916A" wp14:editId="5DA84214">
+            <wp:extent cx="5943600" cy="3120390"/>
+            <wp:effectExtent l="0" t="0" r="0" b="3810"/>
+            <wp:docPr id="6" name="Picture 6"/>
+            <wp:cNvGraphicFramePr>
+              <a:graphicFrameLocks xmlns:a="http://schemas.openxmlformats.org/drawingml/2006/main" noChangeAspect="1"/>
+            </wp:cNvGraphicFramePr>
+            <a:graphic xmlns:a="http://schemas.openxmlformats.org/drawingml/2006/main">
+              <a:graphicData uri="http://schemas.openxmlformats.org/drawingml/2006/picture">
+                <pic:pic xmlns:pic="http://schemas.openxmlformats.org/drawingml/2006/picture">
+                  <pic:nvPicPr>
+                    <pic:cNvPr id="1" name=""/>
+                    <pic:cNvPicPr/>
+                  </pic:nvPicPr>
+                  <pic:blipFill>
+                    <a:blip r:embed="rId9"/>
+                    <a:stretch>
+                      <a:fillRect/>
+                    </a:stretch>
+                  </pic:blipFill>
+                  <pic:spPr>
+                    <a:xfrm>
+                      <a:off x="0" y="0"/>
+                      <a:ext cx="5943600" cy="3120390"/>
+                    </a:xfrm>
+                    <a:prstGeom prst="rect">
+                      <a:avLst/>
+                    </a:prstGeom>
+                  </pic:spPr>
+                </pic:pic>
+              </a:graphicData>
+            </a:graphic>
+          </wp:inline>
+        </w:drawing>
+      </w:r>
+    </w:p>
+    <w:p>
+      <w:pPr>
+        <w:ind w:left="360"/>
+      </w:pPr>
+    </w:p>
     <w:sectPr>
       <w:pgSz w:w="12240" w:h="15840"/>
       <w:pgMar w:top="1440" w:right="1440" w:bottom="1440" w:left="1440" w:header="720" w:footer="720" w:gutter="0"/>
@@ -3241,8 +4948,356 @@
       </w:rPr>
     </w:lvl>
   </w:abstractNum>
+  <w:abstractNum w:abstractNumId="1" w15:restartNumberingAfterBreak="0">
+    <w:nsid w:val="189E2284"/>
+    <w:multiLevelType w:val="hybridMultilevel"/>
+    <w:tmpl w:val="CA1AE964"/>
+    <w:lvl w:ilvl="0" w:tplc="04090001">
+      <w:start w:val="1"/>
+      <w:numFmt w:val="bullet"/>
+      <w:lvlText w:val=""/>
+      <w:lvlJc w:val="left"/>
+      <w:pPr>
+        <w:ind w:left="720" w:hanging="360"/>
+      </w:pPr>
+      <w:rPr>
+        <w:rFonts w:ascii="Symbol" w:hAnsi="Symbol" w:hint="default"/>
+      </w:rPr>
+    </w:lvl>
+    <w:lvl w:ilvl="1" w:tplc="04090003" w:tentative="1">
+      <w:start w:val="1"/>
+      <w:numFmt w:val="bullet"/>
+      <w:lvlText w:val="o"/>
+      <w:lvlJc w:val="left"/>
+      <w:pPr>
+        <w:ind w:left="1440" w:hanging="360"/>
+      </w:pPr>
+      <w:rPr>
+        <w:rFonts w:ascii="Courier New" w:hAnsi="Courier New" w:cs="Courier New" w:hint="default"/>
+      </w:rPr>
+    </w:lvl>
+    <w:lvl w:ilvl="2" w:tplc="04090005" w:tentative="1">
+      <w:start w:val="1"/>
+      <w:numFmt w:val="bullet"/>
+      <w:lvlText w:val=""/>
+      <w:lvlJc w:val="left"/>
+      <w:pPr>
+        <w:ind w:left="2160" w:hanging="360"/>
+      </w:pPr>
+      <w:rPr>
+        <w:rFonts w:ascii="Wingdings" w:hAnsi="Wingdings" w:hint="default"/>
+      </w:rPr>
+    </w:lvl>
+    <w:lvl w:ilvl="3" w:tplc="04090001" w:tentative="1">
+      <w:start w:val="1"/>
+      <w:numFmt w:val="bullet"/>
+      <w:lvlText w:val=""/>
+      <w:lvlJc w:val="left"/>
+      <w:pPr>
+        <w:ind w:left="2880" w:hanging="360"/>
+      </w:pPr>
+      <w:rPr>
+        <w:rFonts w:ascii="Symbol" w:hAnsi="Symbol" w:hint="default"/>
+      </w:rPr>
+    </w:lvl>
+    <w:lvl w:ilvl="4" w:tplc="04090003" w:tentative="1">
+      <w:start w:val="1"/>
+      <w:numFmt w:val="bullet"/>
+      <w:lvlText w:val="o"/>
+      <w:lvlJc w:val="left"/>
+      <w:pPr>
+        <w:ind w:left="3600" w:hanging="360"/>
+      </w:pPr>
+      <w:rPr>
+        <w:rFonts w:ascii="Courier New" w:hAnsi="Courier New" w:cs="Courier New" w:hint="default"/>
+      </w:rPr>
+    </w:lvl>
+    <w:lvl w:ilvl="5" w:tplc="04090005" w:tentative="1">
+      <w:start w:val="1"/>
+      <w:numFmt w:val="bullet"/>
+      <w:lvlText w:val=""/>
+      <w:lvlJc w:val="left"/>
+      <w:pPr>
+        <w:ind w:left="4320" w:hanging="360"/>
+      </w:pPr>
+      <w:rPr>
+        <w:rFonts w:ascii="Wingdings" w:hAnsi="Wingdings" w:hint="default"/>
+      </w:rPr>
+    </w:lvl>
+    <w:lvl w:ilvl="6" w:tplc="04090001" w:tentative="1">
+      <w:start w:val="1"/>
+      <w:numFmt w:val="bullet"/>
+      <w:lvlText w:val=""/>
+      <w:lvlJc w:val="left"/>
+      <w:pPr>
+        <w:ind w:left="5040" w:hanging="360"/>
+      </w:pPr>
+      <w:rPr>
+        <w:rFonts w:ascii="Symbol" w:hAnsi="Symbol" w:hint="default"/>
+      </w:rPr>
+    </w:lvl>
+    <w:lvl w:ilvl="7" w:tplc="04090003" w:tentative="1">
+      <w:start w:val="1"/>
+      <w:numFmt w:val="bullet"/>
+      <w:lvlText w:val="o"/>
+      <w:lvlJc w:val="left"/>
+      <w:pPr>
+        <w:ind w:left="5760" w:hanging="360"/>
+      </w:pPr>
+      <w:rPr>
+        <w:rFonts w:ascii="Courier New" w:hAnsi="Courier New" w:cs="Courier New" w:hint="default"/>
+      </w:rPr>
+    </w:lvl>
+    <w:lvl w:ilvl="8" w:tplc="04090005" w:tentative="1">
+      <w:start w:val="1"/>
+      <w:numFmt w:val="bullet"/>
+      <w:lvlText w:val=""/>
+      <w:lvlJc w:val="left"/>
+      <w:pPr>
+        <w:ind w:left="6480" w:hanging="360"/>
+      </w:pPr>
+      <w:rPr>
+        <w:rFonts w:ascii="Wingdings" w:hAnsi="Wingdings" w:hint="default"/>
+      </w:rPr>
+    </w:lvl>
+  </w:abstractNum>
+  <w:abstractNum w:abstractNumId="2" w15:restartNumberingAfterBreak="0">
+    <w:nsid w:val="20644FEE"/>
+    <w:multiLevelType w:val="hybridMultilevel"/>
+    <w:tmpl w:val="216CA6E0"/>
+    <w:lvl w:ilvl="0" w:tplc="04090001">
+      <w:start w:val="1"/>
+      <w:numFmt w:val="bullet"/>
+      <w:lvlText w:val=""/>
+      <w:lvlJc w:val="left"/>
+      <w:pPr>
+        <w:ind w:left="720" w:hanging="360"/>
+      </w:pPr>
+      <w:rPr>
+        <w:rFonts w:ascii="Symbol" w:hAnsi="Symbol" w:hint="default"/>
+      </w:rPr>
+    </w:lvl>
+    <w:lvl w:ilvl="1" w:tplc="04090003" w:tentative="1">
+      <w:start w:val="1"/>
+      <w:numFmt w:val="bullet"/>
+      <w:lvlText w:val="o"/>
+      <w:lvlJc w:val="left"/>
+      <w:pPr>
+        <w:ind w:left="1440" w:hanging="360"/>
+      </w:pPr>
+      <w:rPr>
+        <w:rFonts w:ascii="Courier New" w:hAnsi="Courier New" w:cs="Courier New" w:hint="default"/>
+      </w:rPr>
+    </w:lvl>
+    <w:lvl w:ilvl="2" w:tplc="04090005" w:tentative="1">
+      <w:start w:val="1"/>
+      <w:numFmt w:val="bullet"/>
+      <w:lvlText w:val=""/>
+      <w:lvlJc w:val="left"/>
+      <w:pPr>
+        <w:ind w:left="2160" w:hanging="360"/>
+      </w:pPr>
+      <w:rPr>
+        <w:rFonts w:ascii="Wingdings" w:hAnsi="Wingdings" w:hint="default"/>
+      </w:rPr>
+    </w:lvl>
+    <w:lvl w:ilvl="3" w:tplc="04090001" w:tentative="1">
+      <w:start w:val="1"/>
+      <w:numFmt w:val="bullet"/>
+      <w:lvlText w:val=""/>
+      <w:lvlJc w:val="left"/>
+      <w:pPr>
+        <w:ind w:left="2880" w:hanging="360"/>
+      </w:pPr>
+      <w:rPr>
+        <w:rFonts w:ascii="Symbol" w:hAnsi="Symbol" w:hint="default"/>
+      </w:rPr>
+    </w:lvl>
+    <w:lvl w:ilvl="4" w:tplc="04090003" w:tentative="1">
+      <w:start w:val="1"/>
+      <w:numFmt w:val="bullet"/>
+      <w:lvlText w:val="o"/>
+      <w:lvlJc w:val="left"/>
+      <w:pPr>
+        <w:ind w:left="3600" w:hanging="360"/>
+      </w:pPr>
+      <w:rPr>
+        <w:rFonts w:ascii="Courier New" w:hAnsi="Courier New" w:cs="Courier New" w:hint="default"/>
+      </w:rPr>
+    </w:lvl>
+    <w:lvl w:ilvl="5" w:tplc="04090005" w:tentative="1">
+      <w:start w:val="1"/>
+      <w:numFmt w:val="bullet"/>
+      <w:lvlText w:val=""/>
+      <w:lvlJc w:val="left"/>
+      <w:pPr>
+        <w:ind w:left="4320" w:hanging="360"/>
+      </w:pPr>
+      <w:rPr>
+        <w:rFonts w:ascii="Wingdings" w:hAnsi="Wingdings" w:hint="default"/>
+      </w:rPr>
+    </w:lvl>
+    <w:lvl w:ilvl="6" w:tplc="04090001" w:tentative="1">
+      <w:start w:val="1"/>
+      <w:numFmt w:val="bullet"/>
+      <w:lvlText w:val=""/>
+      <w:lvlJc w:val="left"/>
+      <w:pPr>
+        <w:ind w:left="5040" w:hanging="360"/>
+      </w:pPr>
+      <w:rPr>
+        <w:rFonts w:ascii="Symbol" w:hAnsi="Symbol" w:hint="default"/>
+      </w:rPr>
+    </w:lvl>
+    <w:lvl w:ilvl="7" w:tplc="04090003" w:tentative="1">
+      <w:start w:val="1"/>
+      <w:numFmt w:val="bullet"/>
+      <w:lvlText w:val="o"/>
+      <w:lvlJc w:val="left"/>
+      <w:pPr>
+        <w:ind w:left="5760" w:hanging="360"/>
+      </w:pPr>
+      <w:rPr>
+        <w:rFonts w:ascii="Courier New" w:hAnsi="Courier New" w:cs="Courier New" w:hint="default"/>
+      </w:rPr>
+    </w:lvl>
+    <w:lvl w:ilvl="8" w:tplc="04090005" w:tentative="1">
+      <w:start w:val="1"/>
+      <w:numFmt w:val="bullet"/>
+      <w:lvlText w:val=""/>
+      <w:lvlJc w:val="left"/>
+      <w:pPr>
+        <w:ind w:left="6480" w:hanging="360"/>
+      </w:pPr>
+      <w:rPr>
+        <w:rFonts w:ascii="Wingdings" w:hAnsi="Wingdings" w:hint="default"/>
+      </w:rPr>
+    </w:lvl>
+  </w:abstractNum>
+  <w:abstractNum w:abstractNumId="3" w15:restartNumberingAfterBreak="0">
+    <w:nsid w:val="61BA694A"/>
+    <w:multiLevelType w:val="hybridMultilevel"/>
+    <w:tmpl w:val="37926744"/>
+    <w:lvl w:ilvl="0" w:tplc="04090001">
+      <w:start w:val="1"/>
+      <w:numFmt w:val="bullet"/>
+      <w:lvlText w:val=""/>
+      <w:lvlJc w:val="left"/>
+      <w:pPr>
+        <w:ind w:left="1080" w:hanging="360"/>
+      </w:pPr>
+      <w:rPr>
+        <w:rFonts w:ascii="Symbol" w:hAnsi="Symbol" w:hint="default"/>
+      </w:rPr>
+    </w:lvl>
+    <w:lvl w:ilvl="1" w:tplc="04090003" w:tentative="1">
+      <w:start w:val="1"/>
+      <w:numFmt w:val="bullet"/>
+      <w:lvlText w:val="o"/>
+      <w:lvlJc w:val="left"/>
+      <w:pPr>
+        <w:ind w:left="1800" w:hanging="360"/>
+      </w:pPr>
+      <w:rPr>
+        <w:rFonts w:ascii="Courier New" w:hAnsi="Courier New" w:cs="Courier New" w:hint="default"/>
+      </w:rPr>
+    </w:lvl>
+    <w:lvl w:ilvl="2" w:tplc="04090005" w:tentative="1">
+      <w:start w:val="1"/>
+      <w:numFmt w:val="bullet"/>
+      <w:lvlText w:val=""/>
+      <w:lvlJc w:val="left"/>
+      <w:pPr>
+        <w:ind w:left="2520" w:hanging="360"/>
+      </w:pPr>
+      <w:rPr>
+        <w:rFonts w:ascii="Wingdings" w:hAnsi="Wingdings" w:hint="default"/>
+      </w:rPr>
+    </w:lvl>
+    <w:lvl w:ilvl="3" w:tplc="04090001" w:tentative="1">
+      <w:start w:val="1"/>
+      <w:numFmt w:val="bullet"/>
+      <w:lvlText w:val=""/>
+      <w:lvlJc w:val="left"/>
+      <w:pPr>
+        <w:ind w:left="3240" w:hanging="360"/>
+      </w:pPr>
+      <w:rPr>
+        <w:rFonts w:ascii="Symbol" w:hAnsi="Symbol" w:hint="default"/>
+      </w:rPr>
+    </w:lvl>
+    <w:lvl w:ilvl="4" w:tplc="04090003" w:tentative="1">
+      <w:start w:val="1"/>
+      <w:numFmt w:val="bullet"/>
+      <w:lvlText w:val="o"/>
+      <w:lvlJc w:val="left"/>
+      <w:pPr>
+        <w:ind w:left="3960" w:hanging="360"/>
+      </w:pPr>
+      <w:rPr>
+        <w:rFonts w:ascii="Courier New" w:hAnsi="Courier New" w:cs="Courier New" w:hint="default"/>
+      </w:rPr>
+    </w:lvl>
+    <w:lvl w:ilvl="5" w:tplc="04090005" w:tentative="1">
+      <w:start w:val="1"/>
+      <w:numFmt w:val="bullet"/>
+      <w:lvlText w:val=""/>
+      <w:lvlJc w:val="left"/>
+      <w:pPr>
+        <w:ind w:left="4680" w:hanging="360"/>
+      </w:pPr>
+      <w:rPr>
+        <w:rFonts w:ascii="Wingdings" w:hAnsi="Wingdings" w:hint="default"/>
+      </w:rPr>
+    </w:lvl>
+    <w:lvl w:ilvl="6" w:tplc="04090001" w:tentative="1">
+      <w:start w:val="1"/>
+      <w:numFmt w:val="bullet"/>
+      <w:lvlText w:val=""/>
+      <w:lvlJc w:val="left"/>
+      <w:pPr>
+        <w:ind w:left="5400" w:hanging="360"/>
+      </w:pPr>
+      <w:rPr>
+        <w:rFonts w:ascii="Symbol" w:hAnsi="Symbol" w:hint="default"/>
+      </w:rPr>
+    </w:lvl>
+    <w:lvl w:ilvl="7" w:tplc="04090003" w:tentative="1">
+      <w:start w:val="1"/>
+      <w:numFmt w:val="bullet"/>
+      <w:lvlText w:val="o"/>
+      <w:lvlJc w:val="left"/>
+      <w:pPr>
+        <w:ind w:left="6120" w:hanging="360"/>
+      </w:pPr>
+      <w:rPr>
+        <w:rFonts w:ascii="Courier New" w:hAnsi="Courier New" w:cs="Courier New" w:hint="default"/>
+      </w:rPr>
+    </w:lvl>
+    <w:lvl w:ilvl="8" w:tplc="04090005" w:tentative="1">
+      <w:start w:val="1"/>
+      <w:numFmt w:val="bullet"/>
+      <w:lvlText w:val=""/>
+      <w:lvlJc w:val="left"/>
+      <w:pPr>
+        <w:ind w:left="6840" w:hanging="360"/>
+      </w:pPr>
+      <w:rPr>
+        <w:rFonts w:ascii="Wingdings" w:hAnsi="Wingdings" w:hint="default"/>
+      </w:rPr>
+    </w:lvl>
+  </w:abstractNum>
   <w:num w:numId="1">
     <w:abstractNumId w:val="0"/>
+  </w:num>
+  <w:num w:numId="2">
+    <w:abstractNumId w:val="1"/>
+  </w:num>
+  <w:num w:numId="3">
+    <w:abstractNumId w:val="2"/>
+  </w:num>
+  <w:num w:numId="4">
+    <w:abstractNumId w:val="3"/>
   </w:num>
 </w:numbering>
 </file>
